--- a/2017_INFM152_Georgiev_F88683.docx
+++ b/2017_INFM152_Georgiev_F88683.docx
@@ -286,6 +286,7 @@
         </w:rPr>
         <w:t xml:space="preserve"> </w:t>
       </w:r>
+      <w:proofErr w:type="spellStart"/>
       <w:r>
         <w:rPr>
           <w:rFonts w:ascii="Arial" w:hAnsi="Arial" w:cs="Arial"/>
@@ -294,16 +295,18 @@
           <w:szCs w:val="28"/>
           <w:lang w:val="en-US"/>
         </w:rPr>
-        <w:t xml:space="preserve">Spectre </w:t>
-      </w:r>
+        <w:t>Spectre</w:t>
+      </w:r>
+      <w:proofErr w:type="spellEnd"/>
       <w:r>
         <w:rPr>
           <w:rFonts w:ascii="Arial" w:hAnsi="Arial" w:cs="Arial"/>
           <w:b/>
           <w:sz w:val="28"/>
           <w:szCs w:val="28"/>
-        </w:rPr>
-        <w:t xml:space="preserve">и </w:t>
+          <w:lang w:val="en-US"/>
+        </w:rPr>
+        <w:t xml:space="preserve"> </w:t>
       </w:r>
       <w:r>
         <w:rPr>
@@ -311,6 +314,15 @@
           <w:b/>
           <w:sz w:val="28"/>
           <w:szCs w:val="28"/>
+        </w:rPr>
+        <w:t xml:space="preserve">и </w:t>
+      </w:r>
+      <w:r>
+        <w:rPr>
+          <w:rFonts w:ascii="Arial" w:hAnsi="Arial" w:cs="Arial"/>
+          <w:b/>
+          <w:sz w:val="28"/>
+          <w:szCs w:val="28"/>
           <w:lang w:val="en-US"/>
         </w:rPr>
         <w:t>Meltdown</w:t>
@@ -576,7 +588,21 @@
         <w:rPr>
           <w:rFonts w:ascii="Arial" w:hAnsi="Arial" w:cs="Arial"/>
         </w:rPr>
-        <w:t>/ доц. В.Къдрев /</w:t>
+        <w:t xml:space="preserve">/ доц. </w:t>
+      </w:r>
+      <w:proofErr w:type="spellStart"/>
+      <w:r>
+        <w:rPr>
+          <w:rFonts w:ascii="Arial" w:hAnsi="Arial" w:cs="Arial"/>
+        </w:rPr>
+        <w:t>В.Къдрев</w:t>
+      </w:r>
+      <w:proofErr w:type="spellEnd"/>
+      <w:r>
+        <w:rPr>
+          <w:rFonts w:ascii="Arial" w:hAnsi="Arial" w:cs="Arial"/>
+        </w:rPr>
+        <w:t xml:space="preserve"> /</w:t>
       </w:r>
       <w:r>
         <w:rPr>
@@ -651,7 +677,59 @@
           <w:color w:val="222222"/>
         </w:rPr>
         <w:lastRenderedPageBreak/>
-        <w:t xml:space="preserve">В началото на месец януари 2018 година на публичността бе съобщена информация за потенциален бъг в архитектурата на съвременните процесори, който може да доведе до изключително много проблеми свързани със сигурността на данните на потребителите. Тези проблеми са известни с имената “Meltdown” и “Spectre”. </w:t>
+        <w:t>В началото на месец януари 2018 година на публичността бе съобщена информация за потенциале</w:t>
+      </w:r>
+      <w:r>
+        <w:rPr>
+          <w:rFonts w:ascii="Arial" w:hAnsi="Arial" w:cs="Arial"/>
+          <w:i/>
+          <w:color w:val="222222"/>
+        </w:rPr>
+        <w:t>н</w:t>
+      </w:r>
+      <w:r>
+        <w:rPr>
+          <w:rFonts w:ascii="Arial" w:hAnsi="Arial" w:cs="Arial"/>
+          <w:i/>
+          <w:color w:val="222222"/>
+        </w:rPr>
+        <w:t xml:space="preserve"> бъг в архитектурата на съвременните процесори, който може да доведе до изключително много проблеми свързани със сигурността на данните на потребителите. Тези проблеми са известни с имената “</w:t>
+      </w:r>
+      <w:proofErr w:type="spellStart"/>
+      <w:r>
+        <w:rPr>
+          <w:rFonts w:ascii="Arial" w:hAnsi="Arial" w:cs="Arial"/>
+          <w:i/>
+          <w:color w:val="222222"/>
+        </w:rPr>
+        <w:t>Meltdown</w:t>
+      </w:r>
+      <w:proofErr w:type="spellEnd"/>
+      <w:r>
+        <w:rPr>
+          <w:rFonts w:ascii="Arial" w:hAnsi="Arial" w:cs="Arial"/>
+          <w:i/>
+          <w:color w:val="222222"/>
+        </w:rPr>
+        <w:t>” и “</w:t>
+      </w:r>
+      <w:proofErr w:type="spellStart"/>
+      <w:r>
+        <w:rPr>
+          <w:rFonts w:ascii="Arial" w:hAnsi="Arial" w:cs="Arial"/>
+          <w:i/>
+          <w:color w:val="222222"/>
+        </w:rPr>
+        <w:t>Spectre</w:t>
+      </w:r>
+      <w:proofErr w:type="spellEnd"/>
+      <w:r>
+        <w:rPr>
+          <w:rFonts w:ascii="Arial" w:hAnsi="Arial" w:cs="Arial"/>
+          <w:i/>
+          <w:color w:val="222222"/>
+        </w:rPr>
+        <w:t xml:space="preserve">”. </w:t>
       </w:r>
     </w:p>
     <w:p>
@@ -697,7 +775,27 @@
           <w:color w:val="222222"/>
           <w:lang w:val="bg-BG"/>
         </w:rPr>
-        <w:t>Курсовата работа се състои от съдържание, увод, изложение в три глави и заключение.</w:t>
+        <w:t xml:space="preserve">Курсовата работа се състои от съдържание, увод, изложение в </w:t>
+      </w:r>
+      <w:r>
+        <w:rPr>
+          <w:rFonts w:ascii="Arial" w:hAnsi="Arial" w:cs="Arial"/>
+          <w:i/>
+          <w:color w:val="222222"/>
+          <w:lang w:val="bg-BG"/>
+        </w:rPr>
+        <w:t>две</w:t>
+      </w:r>
+      <w:bookmarkStart w:id="0" w:name="_GoBack"/>
+      <w:bookmarkEnd w:id="0"/>
+      <w:r>
+        <w:rPr>
+          <w:rFonts w:ascii="Arial" w:hAnsi="Arial" w:cs="Arial"/>
+          <w:i/>
+          <w:color w:val="222222"/>
+          <w:lang w:val="bg-BG"/>
+        </w:rPr>
+        <w:t xml:space="preserve"> глави и заключение.</w:t>
       </w:r>
     </w:p>
     <w:p>
@@ -828,7 +926,29 @@
           <w:szCs w:val="28"/>
           <w:lang w:val="en-US"/>
         </w:rPr>
-        <w:t xml:space="preserve"> “Spectre”</w:t>
+        <w:t xml:space="preserve"> “</w:t>
+      </w:r>
+      <w:proofErr w:type="spellStart"/>
+      <w:r>
+        <w:rPr>
+          <w:rFonts w:ascii="Arial" w:hAnsi="Arial" w:cs="Arial"/>
+          <w:i/>
+          <w:sz w:val="28"/>
+          <w:szCs w:val="28"/>
+          <w:lang w:val="en-US"/>
+        </w:rPr>
+        <w:t>Spectre</w:t>
+      </w:r>
+      <w:proofErr w:type="spellEnd"/>
+      <w:r>
+        <w:rPr>
+          <w:rFonts w:ascii="Arial" w:hAnsi="Arial" w:cs="Arial"/>
+          <w:i/>
+          <w:sz w:val="28"/>
+          <w:szCs w:val="28"/>
+          <w:lang w:val="en-US"/>
+        </w:rPr>
+        <w:t>”</w:t>
       </w:r>
       <w:r>
         <w:rPr>
@@ -1019,14 +1139,48 @@
           <w:color w:val="222222"/>
           <w:lang w:val="en-US"/>
         </w:rPr>
-        <w:t>“Spectre”</w:t>
-      </w:r>
-      <w:r>
-        <w:rPr>
-          <w:rFonts w:ascii="Arial" w:hAnsi="Arial" w:cs="Arial"/>
-          <w:color w:val="222222"/>
-        </w:rPr>
-        <w:t xml:space="preserve">. Тя бе направена публично достояние в началото на месец януари и бе репортувана първоначално от </w:t>
+        <w:t>“</w:t>
+      </w:r>
+      <w:proofErr w:type="spellStart"/>
+      <w:r>
+        <w:rPr>
+          <w:rFonts w:ascii="Arial" w:hAnsi="Arial" w:cs="Arial"/>
+          <w:color w:val="222222"/>
+          <w:lang w:val="en-US"/>
+        </w:rPr>
+        <w:t>Spectre</w:t>
+      </w:r>
+      <w:proofErr w:type="spellEnd"/>
+      <w:r>
+        <w:rPr>
+          <w:rFonts w:ascii="Arial" w:hAnsi="Arial" w:cs="Arial"/>
+          <w:color w:val="222222"/>
+          <w:lang w:val="en-US"/>
+        </w:rPr>
+        <w:t>”</w:t>
+      </w:r>
+      <w:r>
+        <w:rPr>
+          <w:rFonts w:ascii="Arial" w:hAnsi="Arial" w:cs="Arial"/>
+          <w:color w:val="222222"/>
+        </w:rPr>
+        <w:t xml:space="preserve">. Тя бе направена публично достояние в началото на месец януари и бе </w:t>
+      </w:r>
+      <w:proofErr w:type="spellStart"/>
+      <w:r>
+        <w:rPr>
+          <w:rFonts w:ascii="Arial" w:hAnsi="Arial" w:cs="Arial"/>
+          <w:color w:val="222222"/>
+        </w:rPr>
+        <w:t>репортувана</w:t>
+      </w:r>
+      <w:proofErr w:type="spellEnd"/>
+      <w:r>
+        <w:rPr>
+          <w:rFonts w:ascii="Arial" w:hAnsi="Arial" w:cs="Arial"/>
+          <w:color w:val="222222"/>
+        </w:rPr>
+        <w:t xml:space="preserve"> първоначално от </w:t>
       </w:r>
       <w:r>
         <w:rPr>
@@ -1230,13 +1384,23 @@
         </w:rPr>
         <w:t xml:space="preserve">и </w:t>
       </w:r>
-      <w:r>
-        <w:rPr>
-          <w:rFonts w:ascii="Arial" w:hAnsi="Arial" w:cs="Arial"/>
-          <w:color w:val="222222"/>
-          <w:lang w:val="en-US"/>
-        </w:rPr>
-        <w:t xml:space="preserve">Spectre </w:t>
+      <w:proofErr w:type="spellStart"/>
+      <w:r>
+        <w:rPr>
+          <w:rFonts w:ascii="Arial" w:hAnsi="Arial" w:cs="Arial"/>
+          <w:color w:val="222222"/>
+          <w:lang w:val="en-US"/>
+        </w:rPr>
+        <w:t>Spectre</w:t>
+      </w:r>
+      <w:proofErr w:type="spellEnd"/>
+      <w:r>
+        <w:rPr>
+          <w:rFonts w:ascii="Arial" w:hAnsi="Arial" w:cs="Arial"/>
+          <w:color w:val="222222"/>
+          <w:lang w:val="en-US"/>
+        </w:rPr>
+        <w:t xml:space="preserve"> </w:t>
       </w:r>
       <w:r>
         <w:rPr>
@@ -1394,14 +1558,36 @@
           <w:szCs w:val="28"/>
           <w:lang w:val="en-US"/>
         </w:rPr>
-        <w:t xml:space="preserve"> “Spectre”</w:t>
-      </w:r>
+        <w:t xml:space="preserve"> “</w:t>
+      </w:r>
+      <w:proofErr w:type="spellStart"/>
       <w:r>
         <w:rPr>
           <w:rFonts w:ascii="Arial" w:hAnsi="Arial" w:cs="Arial"/>
           <w:b/>
           <w:sz w:val="28"/>
           <w:szCs w:val="28"/>
+          <w:lang w:val="en-US"/>
+        </w:rPr>
+        <w:t>Spectre</w:t>
+      </w:r>
+      <w:proofErr w:type="spellEnd"/>
+      <w:r>
+        <w:rPr>
+          <w:rFonts w:ascii="Arial" w:hAnsi="Arial" w:cs="Arial"/>
+          <w:b/>
+          <w:sz w:val="28"/>
+          <w:szCs w:val="28"/>
+          <w:lang w:val="en-US"/>
+        </w:rPr>
+        <w:t>”</w:t>
+      </w:r>
+      <w:r>
+        <w:rPr>
+          <w:rFonts w:ascii="Arial" w:hAnsi="Arial" w:cs="Arial"/>
+          <w:b/>
+          <w:sz w:val="28"/>
+          <w:szCs w:val="28"/>
         </w:rPr>
         <w:t xml:space="preserve"> – архитектурната грешка на последното десетилетие</w:t>
       </w:r>
@@ -1478,7 +1664,23 @@
           <w:rFonts w:ascii="Arial" w:hAnsi="Arial" w:cs="Arial"/>
           <w:lang w:val="en-US"/>
         </w:rPr>
-        <w:t>“Spectre”</w:t>
+        <w:t>“</w:t>
+      </w:r>
+      <w:proofErr w:type="spellStart"/>
+      <w:r>
+        <w:rPr>
+          <w:rFonts w:ascii="Arial" w:hAnsi="Arial" w:cs="Arial"/>
+          <w:lang w:val="en-US"/>
+        </w:rPr>
+        <w:t>Spectre</w:t>
+      </w:r>
+      <w:proofErr w:type="spellEnd"/>
+      <w:r>
+        <w:rPr>
+          <w:rFonts w:ascii="Arial" w:hAnsi="Arial" w:cs="Arial"/>
+          <w:lang w:val="en-US"/>
+        </w:rPr>
+        <w:t>”</w:t>
       </w:r>
       <w:r>
         <w:rPr>
@@ -1558,6 +1760,7 @@
         </w:rPr>
         <w:t xml:space="preserve">Първа концепция – демонстрира основните принципи на вариант 1 </w:t>
       </w:r>
+      <w:proofErr w:type="spellStart"/>
       <w:r>
         <w:rPr>
           <w:rFonts w:ascii="Arial" w:hAnsi="Arial" w:cs="Arial"/>
@@ -1565,6 +1768,7 @@
         </w:rPr>
         <w:t>Spectre</w:t>
       </w:r>
+      <w:proofErr w:type="spellEnd"/>
       <w:r>
         <w:rPr>
           <w:rFonts w:ascii="Arial" w:hAnsi="Arial" w:cs="Arial"/>
@@ -1643,6 +1847,7 @@
         </w:rPr>
         <w:t xml:space="preserve">Втора концепция – демонстрира принципно изпълнение на вариант 1 </w:t>
       </w:r>
+      <w:proofErr w:type="spellStart"/>
       <w:r>
         <w:rPr>
           <w:rFonts w:ascii="Arial" w:hAnsi="Arial" w:cs="Arial"/>
@@ -1650,6 +1855,7 @@
         </w:rPr>
         <w:t>Spectre</w:t>
       </w:r>
+      <w:proofErr w:type="spellEnd"/>
       <w:r>
         <w:rPr>
           <w:rFonts w:ascii="Arial" w:hAnsi="Arial" w:cs="Arial"/>
@@ -1817,7 +2023,19 @@
         <w:rPr>
           <w:rFonts w:ascii="Arial" w:hAnsi="Arial" w:cs="Arial"/>
         </w:rPr>
-        <w:t xml:space="preserve">Четвърта концепция – демонстрира принципно изпълнение на вариант 3, където потребителм с нормални права има възможност да чете </w:t>
+        <w:t>Четвърта концепция – демонстрира принципно изпълнение на вариант 3, където потребител</w:t>
+      </w:r>
+      <w:r>
+        <w:rPr>
+          <w:rFonts w:ascii="Arial" w:hAnsi="Arial" w:cs="Arial"/>
+        </w:rPr>
+        <w:t>и</w:t>
+      </w:r>
+      <w:r>
+        <w:rPr>
+          <w:rFonts w:ascii="Arial" w:hAnsi="Arial" w:cs="Arial"/>
+        </w:rPr>
+        <w:t xml:space="preserve"> с нормални права има възможност да чете </w:t>
       </w:r>
       <w:r>
         <w:rPr>
@@ -1917,7 +2135,55 @@
           <w:rFonts w:ascii="Arial" w:hAnsi="Arial" w:cs="Arial"/>
           <w:color w:val="000000"/>
         </w:rPr>
-        <w:t>Intel(R) Xeon(R) CPU E5-1650 v3 @ 3.50GHz ("Intel Haswell Xeon CPU")</w:t>
+        <w:t xml:space="preserve">Intel(R) </w:t>
+      </w:r>
+      <w:proofErr w:type="spellStart"/>
+      <w:r>
+        <w:rPr>
+          <w:rFonts w:ascii="Arial" w:hAnsi="Arial" w:cs="Arial"/>
+          <w:color w:val="000000"/>
+        </w:rPr>
+        <w:t>Xeon</w:t>
+      </w:r>
+      <w:proofErr w:type="spellEnd"/>
+      <w:r>
+        <w:rPr>
+          <w:rFonts w:ascii="Arial" w:hAnsi="Arial" w:cs="Arial"/>
+          <w:color w:val="000000"/>
+        </w:rPr>
+        <w:t xml:space="preserve">(R) CPU E5-1650 v3 @ 3.50GHz ("Intel </w:t>
+      </w:r>
+      <w:proofErr w:type="spellStart"/>
+      <w:r>
+        <w:rPr>
+          <w:rFonts w:ascii="Arial" w:hAnsi="Arial" w:cs="Arial"/>
+          <w:color w:val="000000"/>
+        </w:rPr>
+        <w:t>Haswell</w:t>
+      </w:r>
+      <w:proofErr w:type="spellEnd"/>
+      <w:r>
+        <w:rPr>
+          <w:rFonts w:ascii="Arial" w:hAnsi="Arial" w:cs="Arial"/>
+          <w:color w:val="000000"/>
+        </w:rPr>
+        <w:t xml:space="preserve"> </w:t>
+      </w:r>
+      <w:proofErr w:type="spellStart"/>
+      <w:r>
+        <w:rPr>
+          <w:rFonts w:ascii="Arial" w:hAnsi="Arial" w:cs="Arial"/>
+          <w:color w:val="000000"/>
+        </w:rPr>
+        <w:t>Xeon</w:t>
+      </w:r>
+      <w:proofErr w:type="spellEnd"/>
+      <w:r>
+        <w:rPr>
+          <w:rFonts w:ascii="Arial" w:hAnsi="Arial" w:cs="Arial"/>
+          <w:color w:val="000000"/>
+        </w:rPr>
+        <w:t xml:space="preserve"> CPU")</w:t>
       </w:r>
     </w:p>
     <w:p>
@@ -1940,7 +2206,55 @@
           <w:rFonts w:ascii="Arial" w:hAnsi="Arial" w:cs="Arial"/>
           <w:color w:val="000000"/>
         </w:rPr>
-        <w:t>AMD FX(tm)-8320 Eight-Core Processor ("AMD FX CPU"</w:t>
+        <w:t>AMD FX(</w:t>
+      </w:r>
+      <w:proofErr w:type="spellStart"/>
+      <w:r>
+        <w:rPr>
+          <w:rFonts w:ascii="Arial" w:hAnsi="Arial" w:cs="Arial"/>
+          <w:color w:val="000000"/>
+        </w:rPr>
+        <w:t>tm</w:t>
+      </w:r>
+      <w:proofErr w:type="spellEnd"/>
+      <w:r>
+        <w:rPr>
+          <w:rFonts w:ascii="Arial" w:hAnsi="Arial" w:cs="Arial"/>
+          <w:color w:val="000000"/>
+        </w:rPr>
+        <w:t xml:space="preserve">)-8320 </w:t>
+      </w:r>
+      <w:proofErr w:type="spellStart"/>
+      <w:r>
+        <w:rPr>
+          <w:rFonts w:ascii="Arial" w:hAnsi="Arial" w:cs="Arial"/>
+          <w:color w:val="000000"/>
+        </w:rPr>
+        <w:t>Eight-Core</w:t>
+      </w:r>
+      <w:proofErr w:type="spellEnd"/>
+      <w:r>
+        <w:rPr>
+          <w:rFonts w:ascii="Arial" w:hAnsi="Arial" w:cs="Arial"/>
+          <w:color w:val="000000"/>
+        </w:rPr>
+        <w:t xml:space="preserve"> </w:t>
+      </w:r>
+      <w:proofErr w:type="spellStart"/>
+      <w:r>
+        <w:rPr>
+          <w:rFonts w:ascii="Arial" w:hAnsi="Arial" w:cs="Arial"/>
+          <w:color w:val="000000"/>
+        </w:rPr>
+        <w:t>Processor</w:t>
+      </w:r>
+      <w:proofErr w:type="spellEnd"/>
+      <w:r>
+        <w:rPr>
+          <w:rFonts w:ascii="Arial" w:hAnsi="Arial" w:cs="Arial"/>
+          <w:color w:val="000000"/>
+        </w:rPr>
+        <w:t xml:space="preserve"> ("AMD FX CPU"</w:t>
       </w:r>
     </w:p>
     <w:p>
@@ -1981,12 +2295,37 @@
           <w:color w:val="000000"/>
         </w:rPr>
       </w:pPr>
-      <w:r>
-        <w:rPr>
-          <w:rFonts w:ascii="Arial" w:hAnsi="Arial" w:cs="Arial"/>
-          <w:color w:val="000000"/>
-        </w:rPr>
-        <w:t>An ARM Cortex A57</w:t>
+      <w:proofErr w:type="spellStart"/>
+      <w:r>
+        <w:rPr>
+          <w:rFonts w:ascii="Arial" w:hAnsi="Arial" w:cs="Arial"/>
+          <w:color w:val="000000"/>
+        </w:rPr>
+        <w:t>An</w:t>
+      </w:r>
+      <w:proofErr w:type="spellEnd"/>
+      <w:r>
+        <w:rPr>
+          <w:rFonts w:ascii="Arial" w:hAnsi="Arial" w:cs="Arial"/>
+          <w:color w:val="000000"/>
+        </w:rPr>
+        <w:t xml:space="preserve"> ARM </w:t>
+      </w:r>
+      <w:proofErr w:type="spellStart"/>
+      <w:r>
+        <w:rPr>
+          <w:rFonts w:ascii="Arial" w:hAnsi="Arial" w:cs="Arial"/>
+          <w:color w:val="000000"/>
+        </w:rPr>
+        <w:t>Cortex</w:t>
+      </w:r>
+      <w:proofErr w:type="spellEnd"/>
+      <w:r>
+        <w:rPr>
+          <w:rFonts w:ascii="Arial" w:hAnsi="Arial" w:cs="Arial"/>
+          <w:color w:val="000000"/>
+        </w:rPr>
+        <w:t xml:space="preserve"> A57</w:t>
       </w:r>
       <w:r>
         <w:rPr>
@@ -1995,12 +2334,37 @@
         </w:rPr>
         <w:t xml:space="preserve"> - </w:t>
       </w:r>
-      <w:r>
-        <w:rPr>
-          <w:rFonts w:ascii="Arial" w:hAnsi="Arial" w:cs="Arial"/>
-          <w:color w:val="000000"/>
-        </w:rPr>
-        <w:t>Google Nexus 5x (</w:t>
+      <w:proofErr w:type="spellStart"/>
+      <w:r>
+        <w:rPr>
+          <w:rFonts w:ascii="Arial" w:hAnsi="Arial" w:cs="Arial"/>
+          <w:color w:val="000000"/>
+        </w:rPr>
+        <w:t>Google</w:t>
+      </w:r>
+      <w:proofErr w:type="spellEnd"/>
+      <w:r>
+        <w:rPr>
+          <w:rFonts w:ascii="Arial" w:hAnsi="Arial" w:cs="Arial"/>
+          <w:color w:val="000000"/>
+        </w:rPr>
+        <w:t xml:space="preserve"> </w:t>
+      </w:r>
+      <w:proofErr w:type="spellStart"/>
+      <w:r>
+        <w:rPr>
+          <w:rFonts w:ascii="Arial" w:hAnsi="Arial" w:cs="Arial"/>
+          <w:color w:val="000000"/>
+        </w:rPr>
+        <w:t>Nexus</w:t>
+      </w:r>
+      <w:proofErr w:type="spellEnd"/>
+      <w:r>
+        <w:rPr>
+          <w:rFonts w:ascii="Arial" w:hAnsi="Arial" w:cs="Arial"/>
+          <w:color w:val="000000"/>
+        </w:rPr>
+        <w:t xml:space="preserve"> 5x (</w:t>
       </w:r>
       <w:r>
         <w:rPr>
@@ -2014,7 +2378,23 @@
           <w:rFonts w:ascii="Arial" w:hAnsi="Arial" w:cs="Arial"/>
           <w:color w:val="000000"/>
         </w:rPr>
-        <w:t>ARM Cortex A57")</w:t>
+        <w:t xml:space="preserve">ARM </w:t>
+      </w:r>
+      <w:proofErr w:type="spellStart"/>
+      <w:r>
+        <w:rPr>
+          <w:rFonts w:ascii="Arial" w:hAnsi="Arial" w:cs="Arial"/>
+          <w:color w:val="000000"/>
+        </w:rPr>
+        <w:t>Cortex</w:t>
+      </w:r>
+      <w:proofErr w:type="spellEnd"/>
+      <w:r>
+        <w:rPr>
+          <w:rFonts w:ascii="Arial" w:hAnsi="Arial" w:cs="Arial"/>
+          <w:color w:val="000000"/>
+        </w:rPr>
+        <w:t xml:space="preserve"> A57")</w:t>
       </w:r>
     </w:p>
     <w:p>
@@ -2090,20 +2470,62 @@
         </w:rPr>
         <w:t xml:space="preserve">тичния подход към проблем номер 1 от тип </w:t>
       </w:r>
-      <w:r>
-        <w:rPr>
-          <w:rFonts w:ascii="Arial" w:hAnsi="Arial" w:cs="Arial"/>
-          <w:color w:val="000000"/>
-          <w:lang w:val="en-US"/>
-        </w:rPr>
-        <w:t>Spectre.</w:t>
-      </w:r>
-      <w:r>
-        <w:rPr>
-          <w:rFonts w:ascii="Arial" w:hAnsi="Arial" w:cs="Arial"/>
-          <w:color w:val="000000"/>
-        </w:rPr>
-        <w:t xml:space="preserve"> Преди да направим кратко изложение на проблема е важно да споменем какво се има  предвид под бранч предикшън (или предвиждане на изпълнението). Основната документация на </w:t>
+      <w:proofErr w:type="spellStart"/>
+      <w:r>
+        <w:rPr>
+          <w:rFonts w:ascii="Arial" w:hAnsi="Arial" w:cs="Arial"/>
+          <w:color w:val="000000"/>
+          <w:lang w:val="en-US"/>
+        </w:rPr>
+        <w:t>Spectre</w:t>
+      </w:r>
+      <w:proofErr w:type="spellEnd"/>
+      <w:r>
+        <w:rPr>
+          <w:rFonts w:ascii="Arial" w:hAnsi="Arial" w:cs="Arial"/>
+          <w:color w:val="000000"/>
+          <w:lang w:val="en-US"/>
+        </w:rPr>
+        <w:t>.</w:t>
+      </w:r>
+      <w:r>
+        <w:rPr>
+          <w:rFonts w:ascii="Arial" w:hAnsi="Arial" w:cs="Arial"/>
+          <w:color w:val="000000"/>
+        </w:rPr>
+        <w:t xml:space="preserve"> Преди да направим кратко изложение на проблема е важно да споменем какво се има  предвид под </w:t>
+      </w:r>
+      <w:proofErr w:type="spellStart"/>
+      <w:r>
+        <w:rPr>
+          <w:rFonts w:ascii="Arial" w:hAnsi="Arial" w:cs="Arial"/>
+          <w:color w:val="000000"/>
+        </w:rPr>
+        <w:t>бранч</w:t>
+      </w:r>
+      <w:proofErr w:type="spellEnd"/>
+      <w:r>
+        <w:rPr>
+          <w:rFonts w:ascii="Arial" w:hAnsi="Arial" w:cs="Arial"/>
+          <w:color w:val="000000"/>
+        </w:rPr>
+        <w:t xml:space="preserve"> </w:t>
+      </w:r>
+      <w:proofErr w:type="spellStart"/>
+      <w:r>
+        <w:rPr>
+          <w:rFonts w:ascii="Arial" w:hAnsi="Arial" w:cs="Arial"/>
+          <w:color w:val="000000"/>
+        </w:rPr>
+        <w:t>предикшън</w:t>
+      </w:r>
+      <w:proofErr w:type="spellEnd"/>
+      <w:r>
+        <w:rPr>
+          <w:rFonts w:ascii="Arial" w:hAnsi="Arial" w:cs="Arial"/>
+          <w:color w:val="000000"/>
+        </w:rPr>
+        <w:t xml:space="preserve"> (или предвиждане на изпълнението). Основната документация на </w:t>
       </w:r>
       <w:r>
         <w:rPr>
@@ -2147,8 +2569,6 @@
           <w:color w:val="000000"/>
         </w:rPr>
       </w:pPr>
-      <w:bookmarkStart w:id="0" w:name="_GoBack"/>
-      <w:bookmarkEnd w:id="0"/>
       <w:r>
         <w:rPr>
           <w:rFonts w:ascii="Arial" w:hAnsi="Arial" w:cs="Arial"/>
@@ -2290,7 +2710,39 @@
           <w:rFonts w:ascii="Arial" w:hAnsi="Arial" w:cs="Arial"/>
           <w:color w:val="000000"/>
         </w:rPr>
-        <w:t xml:space="preserve">Освен тези два основни оптимизационни елемента, от които зависи проблема, съществува и още един наречен имплицитно кеширане. То се случва, когато някой елемент от паметта е създаден с цел да бъде кеширан, въпреки че изпълнението на процеса създал паметта може никога да не се нуждае от него. Този процес е следствие от горе споменатото </w:t>
+        <w:t xml:space="preserve">Освен тези два основни оптимизационни елемента, от които зависи проблема, съществува и още един наречен имплицитно </w:t>
+      </w:r>
+      <w:proofErr w:type="spellStart"/>
+      <w:r>
+        <w:rPr>
+          <w:rFonts w:ascii="Arial" w:hAnsi="Arial" w:cs="Arial"/>
+          <w:color w:val="000000"/>
+        </w:rPr>
+        <w:t>кеширане</w:t>
+      </w:r>
+      <w:proofErr w:type="spellEnd"/>
+      <w:r>
+        <w:rPr>
+          <w:rFonts w:ascii="Arial" w:hAnsi="Arial" w:cs="Arial"/>
+          <w:color w:val="000000"/>
+        </w:rPr>
+        <w:t xml:space="preserve">. То се случва, когато някой елемент от паметта е създаден с цел да бъде </w:t>
+      </w:r>
+      <w:proofErr w:type="spellStart"/>
+      <w:r>
+        <w:rPr>
+          <w:rFonts w:ascii="Arial" w:hAnsi="Arial" w:cs="Arial"/>
+          <w:color w:val="000000"/>
+        </w:rPr>
+        <w:t>кеширан</w:t>
+      </w:r>
+      <w:proofErr w:type="spellEnd"/>
+      <w:r>
+        <w:rPr>
+          <w:rFonts w:ascii="Arial" w:hAnsi="Arial" w:cs="Arial"/>
+          <w:color w:val="000000"/>
+        </w:rPr>
+        <w:t xml:space="preserve">, въпреки че изпълнението на процеса създал паметта може никога да не се нуждае от него. Този процес е следствие от горе споменатото </w:t>
       </w:r>
       <w:r>
         <w:rPr>
@@ -2350,12 +2802,37 @@
           <w:color w:val="666666"/>
         </w:rPr>
       </w:pPr>
-      <w:r>
-        <w:rPr>
-          <w:rFonts w:ascii="Arial" w:hAnsi="Arial" w:cs="Arial"/>
-          <w:color w:val="000000"/>
-        </w:rPr>
-        <w:t>struct array {</w:t>
+      <w:proofErr w:type="spellStart"/>
+      <w:r>
+        <w:rPr>
+          <w:rFonts w:ascii="Arial" w:hAnsi="Arial" w:cs="Arial"/>
+          <w:color w:val="000000"/>
+        </w:rPr>
+        <w:t>struct</w:t>
+      </w:r>
+      <w:proofErr w:type="spellEnd"/>
+      <w:r>
+        <w:rPr>
+          <w:rFonts w:ascii="Arial" w:hAnsi="Arial" w:cs="Arial"/>
+          <w:color w:val="000000"/>
+        </w:rPr>
+        <w:t xml:space="preserve"> </w:t>
+      </w:r>
+      <w:proofErr w:type="spellStart"/>
+      <w:r>
+        <w:rPr>
+          <w:rFonts w:ascii="Arial" w:hAnsi="Arial" w:cs="Arial"/>
+          <w:color w:val="000000"/>
+        </w:rPr>
+        <w:t>array</w:t>
+      </w:r>
+      <w:proofErr w:type="spellEnd"/>
+      <w:r>
+        <w:rPr>
+          <w:rFonts w:ascii="Arial" w:hAnsi="Arial" w:cs="Arial"/>
+          <w:color w:val="000000"/>
+        </w:rPr>
+        <w:t xml:space="preserve"> {</w:t>
       </w:r>
     </w:p>
     <w:p>
@@ -2372,7 +2849,55 @@
           <w:rFonts w:ascii="Arial" w:hAnsi="Arial" w:cs="Arial"/>
           <w:color w:val="000000"/>
         </w:rPr>
-        <w:t> unsigned long length;</w:t>
+        <w:t> </w:t>
+      </w:r>
+      <w:proofErr w:type="spellStart"/>
+      <w:r>
+        <w:rPr>
+          <w:rFonts w:ascii="Arial" w:hAnsi="Arial" w:cs="Arial"/>
+          <w:color w:val="000000"/>
+        </w:rPr>
+        <w:t>unsigned</w:t>
+      </w:r>
+      <w:proofErr w:type="spellEnd"/>
+      <w:r>
+        <w:rPr>
+          <w:rFonts w:ascii="Arial" w:hAnsi="Arial" w:cs="Arial"/>
+          <w:color w:val="000000"/>
+        </w:rPr>
+        <w:t xml:space="preserve"> </w:t>
+      </w:r>
+      <w:proofErr w:type="spellStart"/>
+      <w:r>
+        <w:rPr>
+          <w:rFonts w:ascii="Arial" w:hAnsi="Arial" w:cs="Arial"/>
+          <w:color w:val="000000"/>
+        </w:rPr>
+        <w:t>long</w:t>
+      </w:r>
+      <w:proofErr w:type="spellEnd"/>
+      <w:r>
+        <w:rPr>
+          <w:rFonts w:ascii="Arial" w:hAnsi="Arial" w:cs="Arial"/>
+          <w:color w:val="000000"/>
+        </w:rPr>
+        <w:t xml:space="preserve"> </w:t>
+      </w:r>
+      <w:proofErr w:type="spellStart"/>
+      <w:r>
+        <w:rPr>
+          <w:rFonts w:ascii="Arial" w:hAnsi="Arial" w:cs="Arial"/>
+          <w:color w:val="000000"/>
+        </w:rPr>
+        <w:t>length</w:t>
+      </w:r>
+      <w:proofErr w:type="spellEnd"/>
+      <w:r>
+        <w:rPr>
+          <w:rFonts w:ascii="Arial" w:hAnsi="Arial" w:cs="Arial"/>
+          <w:color w:val="000000"/>
+        </w:rPr>
+        <w:t>;</w:t>
       </w:r>
     </w:p>
     <w:p>
@@ -2389,7 +2914,55 @@
           <w:rFonts w:ascii="Arial" w:hAnsi="Arial" w:cs="Arial"/>
           <w:color w:val="000000"/>
         </w:rPr>
-        <w:t> unsigned char data[];</w:t>
+        <w:t> </w:t>
+      </w:r>
+      <w:proofErr w:type="spellStart"/>
+      <w:r>
+        <w:rPr>
+          <w:rFonts w:ascii="Arial" w:hAnsi="Arial" w:cs="Arial"/>
+          <w:color w:val="000000"/>
+        </w:rPr>
+        <w:t>unsigned</w:t>
+      </w:r>
+      <w:proofErr w:type="spellEnd"/>
+      <w:r>
+        <w:rPr>
+          <w:rFonts w:ascii="Arial" w:hAnsi="Arial" w:cs="Arial"/>
+          <w:color w:val="000000"/>
+        </w:rPr>
+        <w:t xml:space="preserve"> </w:t>
+      </w:r>
+      <w:proofErr w:type="spellStart"/>
+      <w:r>
+        <w:rPr>
+          <w:rFonts w:ascii="Arial" w:hAnsi="Arial" w:cs="Arial"/>
+          <w:color w:val="000000"/>
+        </w:rPr>
+        <w:t>char</w:t>
+      </w:r>
+      <w:proofErr w:type="spellEnd"/>
+      <w:r>
+        <w:rPr>
+          <w:rFonts w:ascii="Arial" w:hAnsi="Arial" w:cs="Arial"/>
+          <w:color w:val="000000"/>
+        </w:rPr>
+        <w:t xml:space="preserve"> </w:t>
+      </w:r>
+      <w:proofErr w:type="spellStart"/>
+      <w:r>
+        <w:rPr>
+          <w:rFonts w:ascii="Arial" w:hAnsi="Arial" w:cs="Arial"/>
+          <w:color w:val="000000"/>
+        </w:rPr>
+        <w:t>data</w:t>
+      </w:r>
+      <w:proofErr w:type="spellEnd"/>
+      <w:r>
+        <w:rPr>
+          <w:rFonts w:ascii="Arial" w:hAnsi="Arial" w:cs="Arial"/>
+          <w:color w:val="000000"/>
+        </w:rPr>
+        <w:t>[];</w:t>
       </w:r>
     </w:p>
     <w:p>
@@ -2418,12 +2991,37 @@
           <w:color w:val="666666"/>
         </w:rPr>
       </w:pPr>
-      <w:r>
-        <w:rPr>
-          <w:rFonts w:ascii="Arial" w:hAnsi="Arial" w:cs="Arial"/>
-          <w:color w:val="000000"/>
-        </w:rPr>
-        <w:t>struct array *arr1 = ...;</w:t>
+      <w:proofErr w:type="spellStart"/>
+      <w:r>
+        <w:rPr>
+          <w:rFonts w:ascii="Arial" w:hAnsi="Arial" w:cs="Arial"/>
+          <w:color w:val="000000"/>
+        </w:rPr>
+        <w:t>struct</w:t>
+      </w:r>
+      <w:proofErr w:type="spellEnd"/>
+      <w:r>
+        <w:rPr>
+          <w:rFonts w:ascii="Arial" w:hAnsi="Arial" w:cs="Arial"/>
+          <w:color w:val="000000"/>
+        </w:rPr>
+        <w:t xml:space="preserve"> </w:t>
+      </w:r>
+      <w:proofErr w:type="spellStart"/>
+      <w:r>
+        <w:rPr>
+          <w:rFonts w:ascii="Arial" w:hAnsi="Arial" w:cs="Arial"/>
+          <w:color w:val="000000"/>
+        </w:rPr>
+        <w:t>array</w:t>
+      </w:r>
+      <w:proofErr w:type="spellEnd"/>
+      <w:r>
+        <w:rPr>
+          <w:rFonts w:ascii="Arial" w:hAnsi="Arial" w:cs="Arial"/>
+          <w:color w:val="000000"/>
+        </w:rPr>
+        <w:t xml:space="preserve"> *arr1 = ...;</w:t>
       </w:r>
     </w:p>
     <w:p>
@@ -2435,12 +3033,53 @@
           <w:color w:val="666666"/>
         </w:rPr>
       </w:pPr>
-      <w:r>
-        <w:rPr>
-          <w:rFonts w:ascii="Arial" w:hAnsi="Arial" w:cs="Arial"/>
-          <w:color w:val="000000"/>
-        </w:rPr>
-        <w:t>unsigned long untrusted_offset_from_caller = ...;</w:t>
+      <w:proofErr w:type="spellStart"/>
+      <w:r>
+        <w:rPr>
+          <w:rFonts w:ascii="Arial" w:hAnsi="Arial" w:cs="Arial"/>
+          <w:color w:val="000000"/>
+        </w:rPr>
+        <w:t>unsigned</w:t>
+      </w:r>
+      <w:proofErr w:type="spellEnd"/>
+      <w:r>
+        <w:rPr>
+          <w:rFonts w:ascii="Arial" w:hAnsi="Arial" w:cs="Arial"/>
+          <w:color w:val="000000"/>
+        </w:rPr>
+        <w:t xml:space="preserve"> </w:t>
+      </w:r>
+      <w:proofErr w:type="spellStart"/>
+      <w:r>
+        <w:rPr>
+          <w:rFonts w:ascii="Arial" w:hAnsi="Arial" w:cs="Arial"/>
+          <w:color w:val="000000"/>
+        </w:rPr>
+        <w:t>long</w:t>
+      </w:r>
+      <w:proofErr w:type="spellEnd"/>
+      <w:r>
+        <w:rPr>
+          <w:rFonts w:ascii="Arial" w:hAnsi="Arial" w:cs="Arial"/>
+          <w:color w:val="000000"/>
+        </w:rPr>
+        <w:t xml:space="preserve"> </w:t>
+      </w:r>
+      <w:proofErr w:type="spellStart"/>
+      <w:r>
+        <w:rPr>
+          <w:rFonts w:ascii="Arial" w:hAnsi="Arial" w:cs="Arial"/>
+          <w:color w:val="000000"/>
+        </w:rPr>
+        <w:t>untrusted_offset_from_caller</w:t>
+      </w:r>
+      <w:proofErr w:type="spellEnd"/>
+      <w:r>
+        <w:rPr>
+          <w:rFonts w:ascii="Arial" w:hAnsi="Arial" w:cs="Arial"/>
+          <w:color w:val="000000"/>
+        </w:rPr>
+        <w:t xml:space="preserve"> = ...;</w:t>
       </w:r>
     </w:p>
     <w:p>
@@ -2452,12 +3091,37 @@
           <w:color w:val="666666"/>
         </w:rPr>
       </w:pPr>
-      <w:r>
-        <w:rPr>
-          <w:rFonts w:ascii="Arial" w:hAnsi="Arial" w:cs="Arial"/>
-          <w:color w:val="000000"/>
-        </w:rPr>
-        <w:t>if (untrusted_offset_from_caller &lt; </w:t>
+      <w:proofErr w:type="spellStart"/>
+      <w:r>
+        <w:rPr>
+          <w:rFonts w:ascii="Arial" w:hAnsi="Arial" w:cs="Arial"/>
+          <w:color w:val="000000"/>
+        </w:rPr>
+        <w:t>if</w:t>
+      </w:r>
+      <w:proofErr w:type="spellEnd"/>
+      <w:r>
+        <w:rPr>
+          <w:rFonts w:ascii="Arial" w:hAnsi="Arial" w:cs="Arial"/>
+          <w:color w:val="000000"/>
+        </w:rPr>
+        <w:t xml:space="preserve"> (</w:t>
+      </w:r>
+      <w:proofErr w:type="spellStart"/>
+      <w:r>
+        <w:rPr>
+          <w:rFonts w:ascii="Arial" w:hAnsi="Arial" w:cs="Arial"/>
+          <w:color w:val="000000"/>
+        </w:rPr>
+        <w:t>untrusted_offset_from_caller</w:t>
+      </w:r>
+      <w:proofErr w:type="spellEnd"/>
+      <w:r>
+        <w:rPr>
+          <w:rFonts w:ascii="Arial" w:hAnsi="Arial" w:cs="Arial"/>
+          <w:color w:val="000000"/>
+        </w:rPr>
+        <w:t xml:space="preserve"> &lt; </w:t>
       </w:r>
       <w:r>
         <w:rPr>
@@ -2465,8 +3129,18 @@
           <w:color w:val="000000"/>
           <w:shd w:val="clear" w:color="auto" w:fill="00FF00"/>
         </w:rPr>
-        <w:t>arr1-&gt;length</w:t>
-      </w:r>
+        <w:t>arr1-&gt;</w:t>
+      </w:r>
+      <w:proofErr w:type="spellStart"/>
+      <w:r>
+        <w:rPr>
+          <w:rFonts w:ascii="Arial" w:hAnsi="Arial" w:cs="Arial"/>
+          <w:color w:val="000000"/>
+          <w:shd w:val="clear" w:color="auto" w:fill="00FF00"/>
+        </w:rPr>
+        <w:t>length</w:t>
+      </w:r>
+      <w:proofErr w:type="spellEnd"/>
       <w:r>
         <w:rPr>
           <w:rFonts w:ascii="Arial" w:hAnsi="Arial" w:cs="Arial"/>
@@ -2489,7 +3163,55 @@
           <w:rFonts w:ascii="Arial" w:hAnsi="Arial" w:cs="Arial"/>
           <w:color w:val="000000"/>
         </w:rPr>
-        <w:t> unsigned char value = </w:t>
+        <w:t> </w:t>
+      </w:r>
+      <w:proofErr w:type="spellStart"/>
+      <w:r>
+        <w:rPr>
+          <w:rFonts w:ascii="Arial" w:hAnsi="Arial" w:cs="Arial"/>
+          <w:color w:val="000000"/>
+        </w:rPr>
+        <w:t>unsigned</w:t>
+      </w:r>
+      <w:proofErr w:type="spellEnd"/>
+      <w:r>
+        <w:rPr>
+          <w:rFonts w:ascii="Arial" w:hAnsi="Arial" w:cs="Arial"/>
+          <w:color w:val="000000"/>
+        </w:rPr>
+        <w:t xml:space="preserve"> </w:t>
+      </w:r>
+      <w:proofErr w:type="spellStart"/>
+      <w:r>
+        <w:rPr>
+          <w:rFonts w:ascii="Arial" w:hAnsi="Arial" w:cs="Arial"/>
+          <w:color w:val="000000"/>
+        </w:rPr>
+        <w:t>char</w:t>
+      </w:r>
+      <w:proofErr w:type="spellEnd"/>
+      <w:r>
+        <w:rPr>
+          <w:rFonts w:ascii="Arial" w:hAnsi="Arial" w:cs="Arial"/>
+          <w:color w:val="000000"/>
+        </w:rPr>
+        <w:t xml:space="preserve"> </w:t>
+      </w:r>
+      <w:proofErr w:type="spellStart"/>
+      <w:r>
+        <w:rPr>
+          <w:rFonts w:ascii="Arial" w:hAnsi="Arial" w:cs="Arial"/>
+          <w:color w:val="000000"/>
+        </w:rPr>
+        <w:t>value</w:t>
+      </w:r>
+      <w:proofErr w:type="spellEnd"/>
+      <w:r>
+        <w:rPr>
+          <w:rFonts w:ascii="Arial" w:hAnsi="Arial" w:cs="Arial"/>
+          <w:color w:val="000000"/>
+        </w:rPr>
+        <w:t xml:space="preserve"> = </w:t>
       </w:r>
       <w:r>
         <w:rPr>
@@ -2497,7 +3219,43 @@
           <w:color w:val="000000"/>
           <w:shd w:val="clear" w:color="auto" w:fill="00FFFF"/>
         </w:rPr>
-        <w:t>arr1-&gt;data[untrusted_offset_from_caller]</w:t>
+        <w:t>arr1-&gt;</w:t>
+      </w:r>
+      <w:proofErr w:type="spellStart"/>
+      <w:r>
+        <w:rPr>
+          <w:rFonts w:ascii="Arial" w:hAnsi="Arial" w:cs="Arial"/>
+          <w:color w:val="000000"/>
+          <w:shd w:val="clear" w:color="auto" w:fill="00FFFF"/>
+        </w:rPr>
+        <w:t>data</w:t>
+      </w:r>
+      <w:proofErr w:type="spellEnd"/>
+      <w:r>
+        <w:rPr>
+          <w:rFonts w:ascii="Arial" w:hAnsi="Arial" w:cs="Arial"/>
+          <w:color w:val="000000"/>
+          <w:shd w:val="clear" w:color="auto" w:fill="00FFFF"/>
+        </w:rPr>
+        <w:t>[</w:t>
+      </w:r>
+      <w:proofErr w:type="spellStart"/>
+      <w:r>
+        <w:rPr>
+          <w:rFonts w:ascii="Arial" w:hAnsi="Arial" w:cs="Arial"/>
+          <w:color w:val="000000"/>
+          <w:shd w:val="clear" w:color="auto" w:fill="00FFFF"/>
+        </w:rPr>
+        <w:t>untrusted_offset_from_caller</w:t>
+      </w:r>
+      <w:proofErr w:type="spellEnd"/>
+      <w:r>
+        <w:rPr>
+          <w:rFonts w:ascii="Arial" w:hAnsi="Arial" w:cs="Arial"/>
+          <w:color w:val="000000"/>
+          <w:shd w:val="clear" w:color="auto" w:fill="00FFFF"/>
+        </w:rPr>
+        <w:t>]</w:t>
       </w:r>
       <w:r>
         <w:rPr>
@@ -2591,15 +3349,49 @@
           <w:rFonts w:ascii="Arial" w:hAnsi="Arial" w:cs="Arial"/>
           <w:color w:val="000000"/>
         </w:rPr>
-        <w:t xml:space="preserve"> е некеширано, процесорът има възможността спекулативно да зареди данните от </w:t>
-      </w:r>
-      <w:r>
-        <w:rPr>
-          <w:rFonts w:ascii="Arial" w:hAnsi="Arial" w:cs="Arial"/>
-          <w:color w:val="000000"/>
-          <w:lang w:val="en-US"/>
-        </w:rPr>
-        <w:t xml:space="preserve">arr1-&gt;data[untrusted_offeset_from_caller]. </w:t>
+        <w:t xml:space="preserve"> е </w:t>
+      </w:r>
+      <w:proofErr w:type="spellStart"/>
+      <w:r>
+        <w:rPr>
+          <w:rFonts w:ascii="Arial" w:hAnsi="Arial" w:cs="Arial"/>
+          <w:color w:val="000000"/>
+        </w:rPr>
+        <w:t>некеширано</w:t>
+      </w:r>
+      <w:proofErr w:type="spellEnd"/>
+      <w:r>
+        <w:rPr>
+          <w:rFonts w:ascii="Arial" w:hAnsi="Arial" w:cs="Arial"/>
+          <w:color w:val="000000"/>
+        </w:rPr>
+        <w:t xml:space="preserve">, процесорът има възможността спекулативно да зареди данните от </w:t>
+      </w:r>
+      <w:r>
+        <w:rPr>
+          <w:rFonts w:ascii="Arial" w:hAnsi="Arial" w:cs="Arial"/>
+          <w:color w:val="000000"/>
+          <w:lang w:val="en-US"/>
+        </w:rPr>
+        <w:t>arr1-&gt;data[</w:t>
+      </w:r>
+      <w:proofErr w:type="spellStart"/>
+      <w:r>
+        <w:rPr>
+          <w:rFonts w:ascii="Arial" w:hAnsi="Arial" w:cs="Arial"/>
+          <w:color w:val="000000"/>
+          <w:lang w:val="en-US"/>
+        </w:rPr>
+        <w:t>untrusted_offeset_from_caller</w:t>
+      </w:r>
+      <w:proofErr w:type="spellEnd"/>
+      <w:r>
+        <w:rPr>
+          <w:rFonts w:ascii="Arial" w:hAnsi="Arial" w:cs="Arial"/>
+          <w:color w:val="000000"/>
+          <w:lang w:val="en-US"/>
+        </w:rPr>
+        <w:t xml:space="preserve">]. </w:t>
       </w:r>
       <w:r>
         <w:rPr>
@@ -2644,12 +3436,37 @@
           <w:color w:val="666666"/>
         </w:rPr>
       </w:pPr>
-      <w:r>
-        <w:rPr>
-          <w:rFonts w:ascii="Arial" w:hAnsi="Arial" w:cs="Arial"/>
-          <w:color w:val="000000"/>
-        </w:rPr>
-        <w:t>struct array {</w:t>
+      <w:proofErr w:type="spellStart"/>
+      <w:r>
+        <w:rPr>
+          <w:rFonts w:ascii="Arial" w:hAnsi="Arial" w:cs="Arial"/>
+          <w:color w:val="000000"/>
+        </w:rPr>
+        <w:t>struct</w:t>
+      </w:r>
+      <w:proofErr w:type="spellEnd"/>
+      <w:r>
+        <w:rPr>
+          <w:rFonts w:ascii="Arial" w:hAnsi="Arial" w:cs="Arial"/>
+          <w:color w:val="000000"/>
+        </w:rPr>
+        <w:t xml:space="preserve"> </w:t>
+      </w:r>
+      <w:proofErr w:type="spellStart"/>
+      <w:r>
+        <w:rPr>
+          <w:rFonts w:ascii="Arial" w:hAnsi="Arial" w:cs="Arial"/>
+          <w:color w:val="000000"/>
+        </w:rPr>
+        <w:t>array</w:t>
+      </w:r>
+      <w:proofErr w:type="spellEnd"/>
+      <w:r>
+        <w:rPr>
+          <w:rFonts w:ascii="Arial" w:hAnsi="Arial" w:cs="Arial"/>
+          <w:color w:val="000000"/>
+        </w:rPr>
+        <w:t xml:space="preserve"> {</w:t>
       </w:r>
     </w:p>
     <w:p>
@@ -2666,7 +3483,55 @@
           <w:rFonts w:ascii="Arial" w:hAnsi="Arial" w:cs="Arial"/>
           <w:color w:val="000000"/>
         </w:rPr>
-        <w:t> unsigned long length;</w:t>
+        <w:t> </w:t>
+      </w:r>
+      <w:proofErr w:type="spellStart"/>
+      <w:r>
+        <w:rPr>
+          <w:rFonts w:ascii="Arial" w:hAnsi="Arial" w:cs="Arial"/>
+          <w:color w:val="000000"/>
+        </w:rPr>
+        <w:t>unsigned</w:t>
+      </w:r>
+      <w:proofErr w:type="spellEnd"/>
+      <w:r>
+        <w:rPr>
+          <w:rFonts w:ascii="Arial" w:hAnsi="Arial" w:cs="Arial"/>
+          <w:color w:val="000000"/>
+        </w:rPr>
+        <w:t xml:space="preserve"> </w:t>
+      </w:r>
+      <w:proofErr w:type="spellStart"/>
+      <w:r>
+        <w:rPr>
+          <w:rFonts w:ascii="Arial" w:hAnsi="Arial" w:cs="Arial"/>
+          <w:color w:val="000000"/>
+        </w:rPr>
+        <w:t>long</w:t>
+      </w:r>
+      <w:proofErr w:type="spellEnd"/>
+      <w:r>
+        <w:rPr>
+          <w:rFonts w:ascii="Arial" w:hAnsi="Arial" w:cs="Arial"/>
+          <w:color w:val="000000"/>
+        </w:rPr>
+        <w:t xml:space="preserve"> </w:t>
+      </w:r>
+      <w:proofErr w:type="spellStart"/>
+      <w:r>
+        <w:rPr>
+          <w:rFonts w:ascii="Arial" w:hAnsi="Arial" w:cs="Arial"/>
+          <w:color w:val="000000"/>
+        </w:rPr>
+        <w:t>length</w:t>
+      </w:r>
+      <w:proofErr w:type="spellEnd"/>
+      <w:r>
+        <w:rPr>
+          <w:rFonts w:ascii="Arial" w:hAnsi="Arial" w:cs="Arial"/>
+          <w:color w:val="000000"/>
+        </w:rPr>
+        <w:t>;</w:t>
       </w:r>
     </w:p>
     <w:p>
@@ -2683,7 +3548,55 @@
           <w:rFonts w:ascii="Arial" w:hAnsi="Arial" w:cs="Arial"/>
           <w:color w:val="000000"/>
         </w:rPr>
-        <w:t> unsigned char data[];</w:t>
+        <w:t> </w:t>
+      </w:r>
+      <w:proofErr w:type="spellStart"/>
+      <w:r>
+        <w:rPr>
+          <w:rFonts w:ascii="Arial" w:hAnsi="Arial" w:cs="Arial"/>
+          <w:color w:val="000000"/>
+        </w:rPr>
+        <w:t>unsigned</w:t>
+      </w:r>
+      <w:proofErr w:type="spellEnd"/>
+      <w:r>
+        <w:rPr>
+          <w:rFonts w:ascii="Arial" w:hAnsi="Arial" w:cs="Arial"/>
+          <w:color w:val="000000"/>
+        </w:rPr>
+        <w:t xml:space="preserve"> </w:t>
+      </w:r>
+      <w:proofErr w:type="spellStart"/>
+      <w:r>
+        <w:rPr>
+          <w:rFonts w:ascii="Arial" w:hAnsi="Arial" w:cs="Arial"/>
+          <w:color w:val="000000"/>
+        </w:rPr>
+        <w:t>char</w:t>
+      </w:r>
+      <w:proofErr w:type="spellEnd"/>
+      <w:r>
+        <w:rPr>
+          <w:rFonts w:ascii="Arial" w:hAnsi="Arial" w:cs="Arial"/>
+          <w:color w:val="000000"/>
+        </w:rPr>
+        <w:t xml:space="preserve"> </w:t>
+      </w:r>
+      <w:proofErr w:type="spellStart"/>
+      <w:r>
+        <w:rPr>
+          <w:rFonts w:ascii="Arial" w:hAnsi="Arial" w:cs="Arial"/>
+          <w:color w:val="000000"/>
+        </w:rPr>
+        <w:t>data</w:t>
+      </w:r>
+      <w:proofErr w:type="spellEnd"/>
+      <w:r>
+        <w:rPr>
+          <w:rFonts w:ascii="Arial" w:hAnsi="Arial" w:cs="Arial"/>
+          <w:color w:val="000000"/>
+        </w:rPr>
+        <w:t>[];</w:t>
       </w:r>
     </w:p>
     <w:p>
@@ -2712,12 +3625,69 @@
           <w:color w:val="666666"/>
         </w:rPr>
       </w:pPr>
-      <w:r>
-        <w:rPr>
-          <w:rFonts w:ascii="Arial" w:hAnsi="Arial" w:cs="Arial"/>
-          <w:color w:val="000000"/>
-        </w:rPr>
-        <w:t>struct array *arr1 = ...; /* small array */</w:t>
+      <w:proofErr w:type="spellStart"/>
+      <w:r>
+        <w:rPr>
+          <w:rFonts w:ascii="Arial" w:hAnsi="Arial" w:cs="Arial"/>
+          <w:color w:val="000000"/>
+        </w:rPr>
+        <w:t>struct</w:t>
+      </w:r>
+      <w:proofErr w:type="spellEnd"/>
+      <w:r>
+        <w:rPr>
+          <w:rFonts w:ascii="Arial" w:hAnsi="Arial" w:cs="Arial"/>
+          <w:color w:val="000000"/>
+        </w:rPr>
+        <w:t xml:space="preserve"> </w:t>
+      </w:r>
+      <w:proofErr w:type="spellStart"/>
+      <w:r>
+        <w:rPr>
+          <w:rFonts w:ascii="Arial" w:hAnsi="Arial" w:cs="Arial"/>
+          <w:color w:val="000000"/>
+        </w:rPr>
+        <w:t>array</w:t>
+      </w:r>
+      <w:proofErr w:type="spellEnd"/>
+      <w:r>
+        <w:rPr>
+          <w:rFonts w:ascii="Arial" w:hAnsi="Arial" w:cs="Arial"/>
+          <w:color w:val="000000"/>
+        </w:rPr>
+        <w:t xml:space="preserve"> *arr1 = ...; /* </w:t>
+      </w:r>
+      <w:proofErr w:type="spellStart"/>
+      <w:r>
+        <w:rPr>
+          <w:rFonts w:ascii="Arial" w:hAnsi="Arial" w:cs="Arial"/>
+          <w:color w:val="000000"/>
+        </w:rPr>
+        <w:t>small</w:t>
+      </w:r>
+      <w:proofErr w:type="spellEnd"/>
+      <w:r>
+        <w:rPr>
+          <w:rFonts w:ascii="Arial" w:hAnsi="Arial" w:cs="Arial"/>
+          <w:color w:val="000000"/>
+        </w:rPr>
+        <w:t xml:space="preserve"> </w:t>
+      </w:r>
+      <w:proofErr w:type="spellStart"/>
+      <w:r>
+        <w:rPr>
+          <w:rFonts w:ascii="Arial" w:hAnsi="Arial" w:cs="Arial"/>
+          <w:color w:val="000000"/>
+        </w:rPr>
+        <w:t>array</w:t>
+      </w:r>
+      <w:proofErr w:type="spellEnd"/>
+      <w:r>
+        <w:rPr>
+          <w:rFonts w:ascii="Arial" w:hAnsi="Arial" w:cs="Arial"/>
+          <w:color w:val="000000"/>
+        </w:rPr>
+        <w:t xml:space="preserve"> */</w:t>
       </w:r>
     </w:p>
     <w:p>
@@ -2729,12 +3699,85 @@
           <w:color w:val="666666"/>
         </w:rPr>
       </w:pPr>
-      <w:r>
-        <w:rPr>
-          <w:rFonts w:ascii="Arial" w:hAnsi="Arial" w:cs="Arial"/>
-          <w:color w:val="000000"/>
-        </w:rPr>
-        <w:t>struct array *arr2 = ...; /* array of size 0x400 */</w:t>
+      <w:proofErr w:type="spellStart"/>
+      <w:r>
+        <w:rPr>
+          <w:rFonts w:ascii="Arial" w:hAnsi="Arial" w:cs="Arial"/>
+          <w:color w:val="000000"/>
+        </w:rPr>
+        <w:t>struct</w:t>
+      </w:r>
+      <w:proofErr w:type="spellEnd"/>
+      <w:r>
+        <w:rPr>
+          <w:rFonts w:ascii="Arial" w:hAnsi="Arial" w:cs="Arial"/>
+          <w:color w:val="000000"/>
+        </w:rPr>
+        <w:t xml:space="preserve"> </w:t>
+      </w:r>
+      <w:proofErr w:type="spellStart"/>
+      <w:r>
+        <w:rPr>
+          <w:rFonts w:ascii="Arial" w:hAnsi="Arial" w:cs="Arial"/>
+          <w:color w:val="000000"/>
+        </w:rPr>
+        <w:t>array</w:t>
+      </w:r>
+      <w:proofErr w:type="spellEnd"/>
+      <w:r>
+        <w:rPr>
+          <w:rFonts w:ascii="Arial" w:hAnsi="Arial" w:cs="Arial"/>
+          <w:color w:val="000000"/>
+        </w:rPr>
+        <w:t xml:space="preserve"> *arr2 = ...; /* </w:t>
+      </w:r>
+      <w:proofErr w:type="spellStart"/>
+      <w:r>
+        <w:rPr>
+          <w:rFonts w:ascii="Arial" w:hAnsi="Arial" w:cs="Arial"/>
+          <w:color w:val="000000"/>
+        </w:rPr>
+        <w:t>array</w:t>
+      </w:r>
+      <w:proofErr w:type="spellEnd"/>
+      <w:r>
+        <w:rPr>
+          <w:rFonts w:ascii="Arial" w:hAnsi="Arial" w:cs="Arial"/>
+          <w:color w:val="000000"/>
+        </w:rPr>
+        <w:t xml:space="preserve"> </w:t>
+      </w:r>
+      <w:proofErr w:type="spellStart"/>
+      <w:r>
+        <w:rPr>
+          <w:rFonts w:ascii="Arial" w:hAnsi="Arial" w:cs="Arial"/>
+          <w:color w:val="000000"/>
+        </w:rPr>
+        <w:t>of</w:t>
+      </w:r>
+      <w:proofErr w:type="spellEnd"/>
+      <w:r>
+        <w:rPr>
+          <w:rFonts w:ascii="Arial" w:hAnsi="Arial" w:cs="Arial"/>
+          <w:color w:val="000000"/>
+        </w:rPr>
+        <w:t xml:space="preserve"> </w:t>
+      </w:r>
+      <w:proofErr w:type="spellStart"/>
+      <w:r>
+        <w:rPr>
+          <w:rFonts w:ascii="Arial" w:hAnsi="Arial" w:cs="Arial"/>
+          <w:color w:val="000000"/>
+        </w:rPr>
+        <w:t>size</w:t>
+      </w:r>
+      <w:proofErr w:type="spellEnd"/>
+      <w:r>
+        <w:rPr>
+          <w:rFonts w:ascii="Arial" w:hAnsi="Arial" w:cs="Arial"/>
+          <w:color w:val="000000"/>
+        </w:rPr>
+        <w:t xml:space="preserve"> 0x400 */</w:t>
       </w:r>
     </w:p>
     <w:p>
@@ -2782,13 +3825,59 @@
           <w:color w:val="666666"/>
         </w:rPr>
       </w:pPr>
+      <w:proofErr w:type="spellStart"/>
       <w:r>
         <w:rPr>
           <w:rFonts w:ascii="Arial" w:hAnsi="Arial" w:cs="Arial"/>
           <w:color w:val="000000"/>
           <w:shd w:val="clear" w:color="auto" w:fill="F6B26B"/>
         </w:rPr>
-        <w:t>unsigned long untrusted_offset_from_caller = ...;</w:t>
+        <w:t>unsigned</w:t>
+      </w:r>
+      <w:proofErr w:type="spellEnd"/>
+      <w:r>
+        <w:rPr>
+          <w:rFonts w:ascii="Arial" w:hAnsi="Arial" w:cs="Arial"/>
+          <w:color w:val="000000"/>
+          <w:shd w:val="clear" w:color="auto" w:fill="F6B26B"/>
+        </w:rPr>
+        <w:t xml:space="preserve"> </w:t>
+      </w:r>
+      <w:proofErr w:type="spellStart"/>
+      <w:r>
+        <w:rPr>
+          <w:rFonts w:ascii="Arial" w:hAnsi="Arial" w:cs="Arial"/>
+          <w:color w:val="000000"/>
+          <w:shd w:val="clear" w:color="auto" w:fill="F6B26B"/>
+        </w:rPr>
+        <w:t>long</w:t>
+      </w:r>
+      <w:proofErr w:type="spellEnd"/>
+      <w:r>
+        <w:rPr>
+          <w:rFonts w:ascii="Arial" w:hAnsi="Arial" w:cs="Arial"/>
+          <w:color w:val="000000"/>
+          <w:shd w:val="clear" w:color="auto" w:fill="F6B26B"/>
+        </w:rPr>
+        <w:t xml:space="preserve"> </w:t>
+      </w:r>
+      <w:proofErr w:type="spellStart"/>
+      <w:r>
+        <w:rPr>
+          <w:rFonts w:ascii="Arial" w:hAnsi="Arial" w:cs="Arial"/>
+          <w:color w:val="000000"/>
+          <w:shd w:val="clear" w:color="auto" w:fill="F6B26B"/>
+        </w:rPr>
+        <w:t>untrusted_offset_from_caller</w:t>
+      </w:r>
+      <w:proofErr w:type="spellEnd"/>
+      <w:r>
+        <w:rPr>
+          <w:rFonts w:ascii="Arial" w:hAnsi="Arial" w:cs="Arial"/>
+          <w:color w:val="000000"/>
+          <w:shd w:val="clear" w:color="auto" w:fill="F6B26B"/>
+        </w:rPr>
+        <w:t xml:space="preserve"> = ...;</w:t>
       </w:r>
     </w:p>
     <w:p>
@@ -2800,13 +3889,23 @@
           <w:color w:val="666666"/>
         </w:rPr>
       </w:pPr>
-      <w:r>
-        <w:rPr>
-          <w:rFonts w:ascii="Arial" w:hAnsi="Arial" w:cs="Arial"/>
-          <w:color w:val="000000"/>
-        </w:rPr>
-        <w:t>if (</w:t>
-      </w:r>
+      <w:proofErr w:type="spellStart"/>
+      <w:r>
+        <w:rPr>
+          <w:rFonts w:ascii="Arial" w:hAnsi="Arial" w:cs="Arial"/>
+          <w:color w:val="000000"/>
+        </w:rPr>
+        <w:t>if</w:t>
+      </w:r>
+      <w:proofErr w:type="spellEnd"/>
+      <w:r>
+        <w:rPr>
+          <w:rFonts w:ascii="Arial" w:hAnsi="Arial" w:cs="Arial"/>
+          <w:color w:val="000000"/>
+        </w:rPr>
+        <w:t xml:space="preserve"> (</w:t>
+      </w:r>
+      <w:proofErr w:type="spellStart"/>
       <w:r>
         <w:rPr>
           <w:rFonts w:ascii="Arial" w:hAnsi="Arial" w:cs="Arial"/>
@@ -2815,6 +3914,7 @@
         </w:rPr>
         <w:t>untrusted_offset_from_caller</w:t>
       </w:r>
+      <w:proofErr w:type="spellEnd"/>
       <w:r>
         <w:rPr>
           <w:rFonts w:ascii="Arial" w:hAnsi="Arial" w:cs="Arial"/>
@@ -2828,8 +3928,18 @@
           <w:color w:val="000000"/>
           <w:shd w:val="clear" w:color="auto" w:fill="00FF00"/>
         </w:rPr>
-        <w:t>arr1-&gt;length</w:t>
-      </w:r>
+        <w:t>arr1-&gt;</w:t>
+      </w:r>
+      <w:proofErr w:type="spellStart"/>
+      <w:r>
+        <w:rPr>
+          <w:rFonts w:ascii="Arial" w:hAnsi="Arial" w:cs="Arial"/>
+          <w:color w:val="000000"/>
+          <w:shd w:val="clear" w:color="auto" w:fill="00FF00"/>
+        </w:rPr>
+        <w:t>length</w:t>
+      </w:r>
+      <w:proofErr w:type="spellEnd"/>
       <w:r>
         <w:rPr>
           <w:rFonts w:ascii="Arial" w:hAnsi="Arial" w:cs="Arial"/>
@@ -2852,7 +3962,55 @@
           <w:rFonts w:ascii="Arial" w:hAnsi="Arial" w:cs="Arial"/>
           <w:color w:val="000000"/>
         </w:rPr>
-        <w:t> unsigned char value = </w:t>
+        <w:t> </w:t>
+      </w:r>
+      <w:proofErr w:type="spellStart"/>
+      <w:r>
+        <w:rPr>
+          <w:rFonts w:ascii="Arial" w:hAnsi="Arial" w:cs="Arial"/>
+          <w:color w:val="000000"/>
+        </w:rPr>
+        <w:t>unsigned</w:t>
+      </w:r>
+      <w:proofErr w:type="spellEnd"/>
+      <w:r>
+        <w:rPr>
+          <w:rFonts w:ascii="Arial" w:hAnsi="Arial" w:cs="Arial"/>
+          <w:color w:val="000000"/>
+        </w:rPr>
+        <w:t xml:space="preserve"> </w:t>
+      </w:r>
+      <w:proofErr w:type="spellStart"/>
+      <w:r>
+        <w:rPr>
+          <w:rFonts w:ascii="Arial" w:hAnsi="Arial" w:cs="Arial"/>
+          <w:color w:val="000000"/>
+        </w:rPr>
+        <w:t>char</w:t>
+      </w:r>
+      <w:proofErr w:type="spellEnd"/>
+      <w:r>
+        <w:rPr>
+          <w:rFonts w:ascii="Arial" w:hAnsi="Arial" w:cs="Arial"/>
+          <w:color w:val="000000"/>
+        </w:rPr>
+        <w:t xml:space="preserve"> </w:t>
+      </w:r>
+      <w:proofErr w:type="spellStart"/>
+      <w:r>
+        <w:rPr>
+          <w:rFonts w:ascii="Arial" w:hAnsi="Arial" w:cs="Arial"/>
+          <w:color w:val="000000"/>
+        </w:rPr>
+        <w:t>value</w:t>
+      </w:r>
+      <w:proofErr w:type="spellEnd"/>
+      <w:r>
+        <w:rPr>
+          <w:rFonts w:ascii="Arial" w:hAnsi="Arial" w:cs="Arial"/>
+          <w:color w:val="000000"/>
+        </w:rPr>
+        <w:t xml:space="preserve"> = </w:t>
       </w:r>
       <w:r>
         <w:rPr>
@@ -2860,8 +4018,27 @@
           <w:color w:val="000000"/>
           <w:shd w:val="clear" w:color="auto" w:fill="00FFFF"/>
         </w:rPr>
-        <w:t>arr1-&gt;data[</w:t>
-      </w:r>
+        <w:t>arr1-&gt;</w:t>
+      </w:r>
+      <w:proofErr w:type="spellStart"/>
+      <w:r>
+        <w:rPr>
+          <w:rFonts w:ascii="Arial" w:hAnsi="Arial" w:cs="Arial"/>
+          <w:color w:val="000000"/>
+          <w:shd w:val="clear" w:color="auto" w:fill="00FFFF"/>
+        </w:rPr>
+        <w:t>data</w:t>
+      </w:r>
+      <w:proofErr w:type="spellEnd"/>
+      <w:r>
+        <w:rPr>
+          <w:rFonts w:ascii="Arial" w:hAnsi="Arial" w:cs="Arial"/>
+          <w:color w:val="000000"/>
+          <w:shd w:val="clear" w:color="auto" w:fill="00FFFF"/>
+        </w:rPr>
+        <w:t>[</w:t>
+      </w:r>
+      <w:proofErr w:type="spellStart"/>
       <w:r>
         <w:rPr>
           <w:rFonts w:ascii="Arial" w:hAnsi="Arial" w:cs="Arial"/>
@@ -2870,6 +4047,7 @@
         </w:rPr>
         <w:t>untrusted_offset_from_caller</w:t>
       </w:r>
+      <w:proofErr w:type="spellEnd"/>
       <w:r>
         <w:rPr>
           <w:rFonts w:ascii="Arial" w:hAnsi="Arial" w:cs="Arial"/>
@@ -2900,7 +4078,39 @@
           <w:rFonts w:ascii="Arial" w:hAnsi="Arial" w:cs="Arial"/>
           <w:color w:val="000000"/>
         </w:rPr>
-        <w:t> unsigned long index2 = ((value&amp;1)*0x100)+0x200;</w:t>
+        <w:t> </w:t>
+      </w:r>
+      <w:proofErr w:type="spellStart"/>
+      <w:r>
+        <w:rPr>
+          <w:rFonts w:ascii="Arial" w:hAnsi="Arial" w:cs="Arial"/>
+          <w:color w:val="000000"/>
+        </w:rPr>
+        <w:t>unsigned</w:t>
+      </w:r>
+      <w:proofErr w:type="spellEnd"/>
+      <w:r>
+        <w:rPr>
+          <w:rFonts w:ascii="Arial" w:hAnsi="Arial" w:cs="Arial"/>
+          <w:color w:val="000000"/>
+        </w:rPr>
+        <w:t xml:space="preserve"> </w:t>
+      </w:r>
+      <w:proofErr w:type="spellStart"/>
+      <w:r>
+        <w:rPr>
+          <w:rFonts w:ascii="Arial" w:hAnsi="Arial" w:cs="Arial"/>
+          <w:color w:val="000000"/>
+        </w:rPr>
+        <w:t>long</w:t>
+      </w:r>
+      <w:proofErr w:type="spellEnd"/>
+      <w:r>
+        <w:rPr>
+          <w:rFonts w:ascii="Arial" w:hAnsi="Arial" w:cs="Arial"/>
+          <w:color w:val="000000"/>
+        </w:rPr>
+        <w:t xml:space="preserve"> index2 = ((value&amp;1)*0x100)+0x200;</w:t>
       </w:r>
     </w:p>
     <w:p>
@@ -2918,7 +4128,39 @@
           <w:color w:val="000000"/>
         </w:rPr>
         <w:lastRenderedPageBreak/>
-        <w:t> if (index2 &lt; arr2-&gt;length) {</w:t>
+        <w:t> </w:t>
+      </w:r>
+      <w:proofErr w:type="spellStart"/>
+      <w:r>
+        <w:rPr>
+          <w:rFonts w:ascii="Arial" w:hAnsi="Arial" w:cs="Arial"/>
+          <w:color w:val="000000"/>
+        </w:rPr>
+        <w:t>if</w:t>
+      </w:r>
+      <w:proofErr w:type="spellEnd"/>
+      <w:r>
+        <w:rPr>
+          <w:rFonts w:ascii="Arial" w:hAnsi="Arial" w:cs="Arial"/>
+          <w:color w:val="000000"/>
+        </w:rPr>
+        <w:t xml:space="preserve"> (index2 &lt; arr2-&gt;</w:t>
+      </w:r>
+      <w:proofErr w:type="spellStart"/>
+      <w:r>
+        <w:rPr>
+          <w:rFonts w:ascii="Arial" w:hAnsi="Arial" w:cs="Arial"/>
+          <w:color w:val="000000"/>
+        </w:rPr>
+        <w:t>length</w:t>
+      </w:r>
+      <w:proofErr w:type="spellEnd"/>
+      <w:r>
+        <w:rPr>
+          <w:rFonts w:ascii="Arial" w:hAnsi="Arial" w:cs="Arial"/>
+          <w:color w:val="000000"/>
+        </w:rPr>
+        <w:t>) {</w:t>
       </w:r>
     </w:p>
     <w:p>
@@ -2935,7 +4177,39 @@
           <w:rFonts w:ascii="Arial" w:hAnsi="Arial" w:cs="Arial"/>
           <w:color w:val="000000"/>
         </w:rPr>
-        <w:t>   unsigned char value2 = </w:t>
+        <w:t>   </w:t>
+      </w:r>
+      <w:proofErr w:type="spellStart"/>
+      <w:r>
+        <w:rPr>
+          <w:rFonts w:ascii="Arial" w:hAnsi="Arial" w:cs="Arial"/>
+          <w:color w:val="000000"/>
+        </w:rPr>
+        <w:t>unsigned</w:t>
+      </w:r>
+      <w:proofErr w:type="spellEnd"/>
+      <w:r>
+        <w:rPr>
+          <w:rFonts w:ascii="Arial" w:hAnsi="Arial" w:cs="Arial"/>
+          <w:color w:val="000000"/>
+        </w:rPr>
+        <w:t xml:space="preserve"> </w:t>
+      </w:r>
+      <w:proofErr w:type="spellStart"/>
+      <w:r>
+        <w:rPr>
+          <w:rFonts w:ascii="Arial" w:hAnsi="Arial" w:cs="Arial"/>
+          <w:color w:val="000000"/>
+        </w:rPr>
+        <w:t>char</w:t>
+      </w:r>
+      <w:proofErr w:type="spellEnd"/>
+      <w:r>
+        <w:rPr>
+          <w:rFonts w:ascii="Arial" w:hAnsi="Arial" w:cs="Arial"/>
+          <w:color w:val="000000"/>
+        </w:rPr>
+        <w:t xml:space="preserve"> value2 = </w:t>
       </w:r>
       <w:r>
         <w:rPr>
@@ -2943,7 +4217,25 @@
           <w:color w:val="000000"/>
           <w:shd w:val="clear" w:color="auto" w:fill="4A86E8"/>
         </w:rPr>
-        <w:t>arr2-&gt;data[index2]</w:t>
+        <w:t>arr2-&gt;</w:t>
+      </w:r>
+      <w:proofErr w:type="spellStart"/>
+      <w:r>
+        <w:rPr>
+          <w:rFonts w:ascii="Arial" w:hAnsi="Arial" w:cs="Arial"/>
+          <w:color w:val="000000"/>
+          <w:shd w:val="clear" w:color="auto" w:fill="4A86E8"/>
+        </w:rPr>
+        <w:t>data</w:t>
+      </w:r>
+      <w:proofErr w:type="spellEnd"/>
+      <w:r>
+        <w:rPr>
+          <w:rFonts w:ascii="Arial" w:hAnsi="Arial" w:cs="Arial"/>
+          <w:color w:val="000000"/>
+          <w:shd w:val="clear" w:color="auto" w:fill="4A86E8"/>
+        </w:rPr>
+        <w:t>[index2]</w:t>
       </w:r>
       <w:r>
         <w:rPr>
@@ -3059,7 +4351,23 @@
           <w:rFonts w:ascii="Arial" w:hAnsi="Arial" w:cs="Arial"/>
           <w:color w:val="000000"/>
         </w:rPr>
-        <w:t xml:space="preserve">не са кеширани, но всичката друга необходима памет е, и предикатите на клона се изпълняват процесорът може да направи следното спекулативно изпълнение преди да зареди </w:t>
+        <w:t xml:space="preserve">не са </w:t>
+      </w:r>
+      <w:proofErr w:type="spellStart"/>
+      <w:r>
+        <w:rPr>
+          <w:rFonts w:ascii="Arial" w:hAnsi="Arial" w:cs="Arial"/>
+          <w:color w:val="000000"/>
+        </w:rPr>
+        <w:t>кеширани</w:t>
+      </w:r>
+      <w:proofErr w:type="spellEnd"/>
+      <w:r>
+        <w:rPr>
+          <w:rFonts w:ascii="Arial" w:hAnsi="Arial" w:cs="Arial"/>
+          <w:color w:val="000000"/>
+        </w:rPr>
+        <w:t xml:space="preserve">, но всичката друга необходима памет е, и предикатите на клона се изпълняват процесорът може да направи следното спекулативно изпълнение преди да зареди </w:t>
       </w:r>
       <w:r>
         <w:rPr>
@@ -3107,8 +4415,27 @@
           <w:color w:val="000000"/>
           <w:shd w:val="clear" w:color="auto" w:fill="00FFFF"/>
         </w:rPr>
-        <w:t>arr1-&gt;data[</w:t>
-      </w:r>
+        <w:t>arr1-&gt;</w:t>
+      </w:r>
+      <w:proofErr w:type="spellStart"/>
+      <w:r>
+        <w:rPr>
+          <w:rFonts w:ascii="Arial" w:hAnsi="Arial" w:cs="Arial"/>
+          <w:color w:val="000000"/>
+          <w:shd w:val="clear" w:color="auto" w:fill="00FFFF"/>
+        </w:rPr>
+        <w:t>data</w:t>
+      </w:r>
+      <w:proofErr w:type="spellEnd"/>
+      <w:r>
+        <w:rPr>
+          <w:rFonts w:ascii="Arial" w:hAnsi="Arial" w:cs="Arial"/>
+          <w:color w:val="000000"/>
+          <w:shd w:val="clear" w:color="auto" w:fill="00FFFF"/>
+        </w:rPr>
+        <w:t>[</w:t>
+      </w:r>
+      <w:proofErr w:type="spellStart"/>
       <w:r>
         <w:rPr>
           <w:rFonts w:ascii="Arial" w:hAnsi="Arial" w:cs="Arial"/>
@@ -3117,6 +4444,7 @@
         </w:rPr>
         <w:t>untrusted_offset_from_caller</w:t>
       </w:r>
+      <w:proofErr w:type="spellEnd"/>
       <w:r>
         <w:rPr>
           <w:rFonts w:ascii="Arial" w:hAnsi="Arial" w:cs="Arial"/>
@@ -3213,13 +4541,23 @@
         </w:rPr>
         <w:t xml:space="preserve">След като изпълнението на кода се върне към неспекулативната си част процесорът забелязва, че </w:t>
       </w:r>
-      <w:r>
-        <w:rPr>
-          <w:rFonts w:ascii="Arial" w:hAnsi="Arial" w:cs="Arial"/>
-          <w:color w:val="000000"/>
-          <w:lang w:val="en-US"/>
-        </w:rPr>
-        <w:t xml:space="preserve">untrusted_offset_from_caller </w:t>
+      <w:proofErr w:type="spellStart"/>
+      <w:r>
+        <w:rPr>
+          <w:rFonts w:ascii="Arial" w:hAnsi="Arial" w:cs="Arial"/>
+          <w:color w:val="000000"/>
+          <w:lang w:val="en-US"/>
+        </w:rPr>
+        <w:t>untrusted_offset_from_caller</w:t>
+      </w:r>
+      <w:proofErr w:type="spellEnd"/>
+      <w:r>
+        <w:rPr>
+          <w:rFonts w:ascii="Arial" w:hAnsi="Arial" w:cs="Arial"/>
+          <w:color w:val="000000"/>
+          <w:lang w:val="en-US"/>
+        </w:rPr>
+        <w:t xml:space="preserve"> </w:t>
       </w:r>
       <w:r>
         <w:rPr>
@@ -3362,7 +4700,25 @@
           <w:color w:val="000000"/>
           <w:lang w:val="en-US"/>
         </w:rPr>
-        <w:t xml:space="preserve">arr1-&gt;data[untrusted_offset_from_caller]&amp;1 </w:t>
+        <w:t>arr1-&gt;data[</w:t>
+      </w:r>
+      <w:proofErr w:type="spellStart"/>
+      <w:r>
+        <w:rPr>
+          <w:rFonts w:ascii="Arial" w:hAnsi="Arial" w:cs="Arial"/>
+          <w:color w:val="000000"/>
+          <w:lang w:val="en-US"/>
+        </w:rPr>
+        <w:t>untrusted_offset_from_caller</w:t>
+      </w:r>
+      <w:proofErr w:type="spellEnd"/>
+      <w:r>
+        <w:rPr>
+          <w:rFonts w:ascii="Arial" w:hAnsi="Arial" w:cs="Arial"/>
+          <w:color w:val="000000"/>
+          <w:lang w:val="en-US"/>
+        </w:rPr>
+        <w:t xml:space="preserve">]&amp;1 </w:t>
       </w:r>
       <w:r>
         <w:rPr>
@@ -3417,7 +4773,23 @@
           <w:rFonts w:ascii="Arial" w:hAnsi="Arial" w:cs="Arial"/>
           <w:color w:val="000000"/>
         </w:rPr>
-        <w:t xml:space="preserve"> За това е необходимо кодът да е наличен в рамките на съществуващ процес или да се изплозват т.нар. интерпретатори или </w:t>
+        <w:t xml:space="preserve"> За това е необходимо кодът да е наличен в рамките на съществуващ процес или да се </w:t>
+      </w:r>
+      <w:proofErr w:type="spellStart"/>
+      <w:r>
+        <w:rPr>
+          <w:rFonts w:ascii="Arial" w:hAnsi="Arial" w:cs="Arial"/>
+          <w:color w:val="000000"/>
+        </w:rPr>
+        <w:t>изплозват</w:t>
+      </w:r>
+      <w:proofErr w:type="spellEnd"/>
+      <w:r>
+        <w:rPr>
+          <w:rFonts w:ascii="Arial" w:hAnsi="Arial" w:cs="Arial"/>
+          <w:color w:val="000000"/>
+        </w:rPr>
+        <w:t xml:space="preserve"> т.нар. интерпретатори или </w:t>
       </w:r>
       <w:r>
         <w:rPr>
@@ -3512,13 +4884,23 @@
         </w:rPr>
         <w:t xml:space="preserve">Следва кратко изложение на теорията зад концепцията на </w:t>
       </w:r>
-      <w:r>
-        <w:rPr>
-          <w:rFonts w:ascii="Arial" w:hAnsi="Arial" w:cs="Arial"/>
-          <w:color w:val="000000"/>
-          <w:lang w:val="en-US"/>
-        </w:rPr>
-        <w:t xml:space="preserve">Spectre </w:t>
+      <w:proofErr w:type="spellStart"/>
+      <w:r>
+        <w:rPr>
+          <w:rFonts w:ascii="Arial" w:hAnsi="Arial" w:cs="Arial"/>
+          <w:color w:val="000000"/>
+          <w:lang w:val="en-US"/>
+        </w:rPr>
+        <w:t>Spectre</w:t>
+      </w:r>
+      <w:proofErr w:type="spellEnd"/>
+      <w:r>
+        <w:rPr>
+          <w:rFonts w:ascii="Arial" w:hAnsi="Arial" w:cs="Arial"/>
+          <w:color w:val="000000"/>
+          <w:lang w:val="en-US"/>
+        </w:rPr>
+        <w:t xml:space="preserve"> </w:t>
       </w:r>
       <w:r>
         <w:rPr>
@@ -3669,7 +5051,23 @@
           <w:rFonts w:ascii="Arial" w:hAnsi="Arial" w:cs="Arial"/>
           <w:color w:val="000000"/>
         </w:rPr>
-        <w:t xml:space="preserve">Основната идея зад вмешателството е да се атакува код от изпълнението, който съдържа индиректен клон, чиито контекст работи с адрес зареден от кернел паметта, след което да се изтрие кеш частта съдържаща адреса от основната памет. Когато </w:t>
+        <w:t xml:space="preserve">Основната идея зад вмешателството е да се атакува код от изпълнението, който съдържа индиректен клон, чиито контекст работи с адрес зареден от </w:t>
+      </w:r>
+      <w:proofErr w:type="spellStart"/>
+      <w:r>
+        <w:rPr>
+          <w:rFonts w:ascii="Arial" w:hAnsi="Arial" w:cs="Arial"/>
+          <w:color w:val="000000"/>
+        </w:rPr>
+        <w:t>кернел</w:t>
+      </w:r>
+      <w:proofErr w:type="spellEnd"/>
+      <w:r>
+        <w:rPr>
+          <w:rFonts w:ascii="Arial" w:hAnsi="Arial" w:cs="Arial"/>
+          <w:color w:val="000000"/>
+        </w:rPr>
+        <w:t xml:space="preserve"> паметта, след което да се изтрие кеш частта съдържаща адреса от основната памет. Когато </w:t>
       </w:r>
       <w:r>
         <w:rPr>
@@ -3686,13 +5084,23 @@
         </w:rPr>
         <w:t xml:space="preserve">то достигне до изпълнението на индиректния клон, то няма да знае истинския адрес на паметта и няма да може да го калкулира докато не завърши възстановяването на кеша – процес който отнема няколко стотин цикъла. Като резултат, атакуващият има прозорец от около 100 цикъла, през които би могъл да се възползва от предоставеното описание на проблем </w:t>
       </w:r>
-      <w:r>
-        <w:rPr>
-          <w:rFonts w:ascii="Arial" w:hAnsi="Arial" w:cs="Arial"/>
-          <w:color w:val="000000"/>
-          <w:lang w:val="en-US"/>
-        </w:rPr>
-        <w:t xml:space="preserve">Spectre </w:t>
+      <w:proofErr w:type="spellStart"/>
+      <w:r>
+        <w:rPr>
+          <w:rFonts w:ascii="Arial" w:hAnsi="Arial" w:cs="Arial"/>
+          <w:color w:val="000000"/>
+          <w:lang w:val="en-US"/>
+        </w:rPr>
+        <w:t>Spectre</w:t>
+      </w:r>
+      <w:proofErr w:type="spellEnd"/>
+      <w:r>
+        <w:rPr>
+          <w:rFonts w:ascii="Arial" w:hAnsi="Arial" w:cs="Arial"/>
+          <w:color w:val="000000"/>
+          <w:lang w:val="en-US"/>
+        </w:rPr>
+        <w:t xml:space="preserve"> </w:t>
       </w:r>
       <w:r>
         <w:rPr>
@@ -3706,7 +5114,23 @@
           <w:rFonts w:ascii="Arial" w:hAnsi="Arial" w:cs="Arial"/>
           <w:color w:val="000000"/>
         </w:rPr>
-        <w:t>ще има достъп до спекулативното изпълнение на код намиращ се в чужд за него котекст.</w:t>
+        <w:t xml:space="preserve">ще има достъп до спекулативното изпълнение на код намиращ се в чужд за него </w:t>
+      </w:r>
+      <w:proofErr w:type="spellStart"/>
+      <w:r>
+        <w:rPr>
+          <w:rFonts w:ascii="Arial" w:hAnsi="Arial" w:cs="Arial"/>
+          <w:color w:val="000000"/>
+        </w:rPr>
+        <w:t>котекст</w:t>
+      </w:r>
+      <w:proofErr w:type="spellEnd"/>
+      <w:r>
+        <w:rPr>
+          <w:rFonts w:ascii="Arial" w:hAnsi="Arial" w:cs="Arial"/>
+          <w:color w:val="000000"/>
+        </w:rPr>
+        <w:t>.</w:t>
       </w:r>
     </w:p>
     <w:p>
@@ -3901,7 +5325,23 @@
           <w:rFonts w:ascii="Arial" w:hAnsi="Arial" w:cs="Arial"/>
           <w:color w:val="000000"/>
         </w:rPr>
-        <w:t>еди изпълнението на клон с голяма латенция, като оптимизационна техника с цел предотвратяване на провал при зареждане на страница.</w:t>
+        <w:t xml:space="preserve">еди изпълнението на клон с голяма </w:t>
+      </w:r>
+      <w:proofErr w:type="spellStart"/>
+      <w:r>
+        <w:rPr>
+          <w:rFonts w:ascii="Arial" w:hAnsi="Arial" w:cs="Arial"/>
+          <w:color w:val="000000"/>
+        </w:rPr>
+        <w:t>латенция</w:t>
+      </w:r>
+      <w:proofErr w:type="spellEnd"/>
+      <w:r>
+        <w:rPr>
+          <w:rFonts w:ascii="Arial" w:hAnsi="Arial" w:cs="Arial"/>
+          <w:color w:val="000000"/>
+        </w:rPr>
+        <w:t>, като оптимизационна техника с цел предотвратяване на провал при зареждане на страница.</w:t>
       </w:r>
       <w:r>
         <w:rPr>
@@ -4008,8 +5448,18 @@
           <w:color w:val="222222"/>
           <w:lang w:val="en-US"/>
         </w:rPr>
-        <w:t xml:space="preserve"> Spectre</w:t>
-      </w:r>
+        <w:t xml:space="preserve"> </w:t>
+      </w:r>
+      <w:proofErr w:type="spellStart"/>
+      <w:r>
+        <w:rPr>
+          <w:rFonts w:ascii="Arial" w:hAnsi="Arial" w:cs="Arial"/>
+          <w:color w:val="222222"/>
+          <w:lang w:val="en-US"/>
+        </w:rPr>
+        <w:t>Spectre</w:t>
+      </w:r>
+      <w:proofErr w:type="spellEnd"/>
       <w:r>
         <w:rPr>
           <w:rFonts w:ascii="Arial" w:hAnsi="Arial" w:cs="Arial"/>
@@ -4037,15 +5487,41 @@
           <w:rFonts w:ascii="Arial" w:hAnsi="Arial" w:cs="Arial"/>
           <w:color w:val="222222"/>
         </w:rPr>
-        <w:t xml:space="preserve">Обновете своята операционна система до последна версия – повечето компании разработващи операционни системи вече пуснаха пачове предоставящи защита срещу проблемите </w:t>
-      </w:r>
-      <w:r>
-        <w:rPr>
-          <w:rFonts w:ascii="Arial" w:hAnsi="Arial" w:cs="Arial"/>
-          <w:color w:val="222222"/>
-          <w:lang w:val="en-US"/>
-        </w:rPr>
-        <w:t xml:space="preserve">Spectre </w:t>
+        <w:t xml:space="preserve">Обновете своята операционна система до последна версия – повечето компании разработващи операционни системи вече пуснаха </w:t>
+      </w:r>
+      <w:proofErr w:type="spellStart"/>
+      <w:r>
+        <w:rPr>
+          <w:rFonts w:ascii="Arial" w:hAnsi="Arial" w:cs="Arial"/>
+          <w:color w:val="222222"/>
+        </w:rPr>
+        <w:t>пачове</w:t>
+      </w:r>
+      <w:proofErr w:type="spellEnd"/>
+      <w:r>
+        <w:rPr>
+          <w:rFonts w:ascii="Arial" w:hAnsi="Arial" w:cs="Arial"/>
+          <w:color w:val="222222"/>
+        </w:rPr>
+        <w:t xml:space="preserve"> предоставящи защита срещу проблемите </w:t>
+      </w:r>
+      <w:proofErr w:type="spellStart"/>
+      <w:r>
+        <w:rPr>
+          <w:rFonts w:ascii="Arial" w:hAnsi="Arial" w:cs="Arial"/>
+          <w:color w:val="222222"/>
+          <w:lang w:val="en-US"/>
+        </w:rPr>
+        <w:t>Spectre</w:t>
+      </w:r>
+      <w:proofErr w:type="spellEnd"/>
+      <w:r>
+        <w:rPr>
+          <w:rFonts w:ascii="Arial" w:hAnsi="Arial" w:cs="Arial"/>
+          <w:color w:val="222222"/>
+          <w:lang w:val="en-US"/>
+        </w:rPr>
+        <w:t xml:space="preserve"> </w:t>
       </w:r>
       <w:r>
         <w:rPr>
@@ -4321,13 +5797,23 @@
         </w:rPr>
         <w:t xml:space="preserve">и предоставените от него обновления. Към момента компанията не разполага с данни за устройства засегнати от бъговете от тип </w:t>
       </w:r>
-      <w:r>
-        <w:rPr>
-          <w:rFonts w:ascii="Arial" w:hAnsi="Arial" w:cs="Arial"/>
-          <w:color w:val="222222"/>
-          <w:lang w:val="en-US"/>
-        </w:rPr>
-        <w:t xml:space="preserve">Spectre </w:t>
+      <w:proofErr w:type="spellStart"/>
+      <w:r>
+        <w:rPr>
+          <w:rFonts w:ascii="Arial" w:hAnsi="Arial" w:cs="Arial"/>
+          <w:color w:val="222222"/>
+          <w:lang w:val="en-US"/>
+        </w:rPr>
+        <w:t>Spectre</w:t>
+      </w:r>
+      <w:proofErr w:type="spellEnd"/>
+      <w:r>
+        <w:rPr>
+          <w:rFonts w:ascii="Arial" w:hAnsi="Arial" w:cs="Arial"/>
+          <w:color w:val="222222"/>
+          <w:lang w:val="en-US"/>
+        </w:rPr>
+        <w:t xml:space="preserve"> </w:t>
       </w:r>
       <w:r>
         <w:rPr>
@@ -4399,13 +5885,23 @@
         </w:rPr>
         <w:t xml:space="preserve">В заключение можем да обобщим, че проблемите </w:t>
       </w:r>
-      <w:r>
-        <w:rPr>
-          <w:rFonts w:ascii="Arial" w:hAnsi="Arial" w:cs="Arial"/>
-          <w:color w:val="222222"/>
-          <w:lang w:val="en-US"/>
-        </w:rPr>
-        <w:t xml:space="preserve">Spectre </w:t>
+      <w:proofErr w:type="spellStart"/>
+      <w:r>
+        <w:rPr>
+          <w:rFonts w:ascii="Arial" w:hAnsi="Arial" w:cs="Arial"/>
+          <w:color w:val="222222"/>
+          <w:lang w:val="en-US"/>
+        </w:rPr>
+        <w:t>Spectre</w:t>
+      </w:r>
+      <w:proofErr w:type="spellEnd"/>
+      <w:r>
+        <w:rPr>
+          <w:rFonts w:ascii="Arial" w:hAnsi="Arial" w:cs="Arial"/>
+          <w:color w:val="222222"/>
+          <w:lang w:val="en-US"/>
+        </w:rPr>
+        <w:t xml:space="preserve"> </w:t>
       </w:r>
       <w:r>
         <w:rPr>
@@ -4427,7 +5923,23 @@
           <w:rFonts w:ascii="Arial" w:hAnsi="Arial" w:cs="Arial"/>
           <w:color w:val="222222"/>
         </w:rPr>
-        <w:t>са едно доста неприятно стечение на обстоятелствата свързано със стремежа на компаниите производители на процесорни чипове да оптимизират начина, по който те оперират, с цел постигане на по-голяма производителност.</w:t>
+        <w:t xml:space="preserve">са едно доста неприятно стечение на обстоятелствата свързано със стремежа на компаниите производители на </w:t>
+      </w:r>
+      <w:proofErr w:type="spellStart"/>
+      <w:r>
+        <w:rPr>
+          <w:rFonts w:ascii="Arial" w:hAnsi="Arial" w:cs="Arial"/>
+          <w:color w:val="222222"/>
+        </w:rPr>
+        <w:t>процесорни</w:t>
+      </w:r>
+      <w:proofErr w:type="spellEnd"/>
+      <w:r>
+        <w:rPr>
+          <w:rFonts w:ascii="Arial" w:hAnsi="Arial" w:cs="Arial"/>
+          <w:color w:val="222222"/>
+        </w:rPr>
+        <w:t xml:space="preserve"> чипове да оптимизират начина, по който те оперират, с цел постигане на по-голяма производителност.</w:t>
       </w:r>
       <w:r>
         <w:rPr>
@@ -4441,7 +5953,23 @@
           <w:rFonts w:ascii="Arial" w:hAnsi="Arial" w:cs="Arial"/>
           <w:color w:val="222222"/>
         </w:rPr>
-        <w:t>потенциални мишени за хакери. Големите доставчици на сървърни машини, както и клауд услуги, от своя страна трябва по най-бързият начин да обновят софтуерите на своите устройства</w:t>
+        <w:t xml:space="preserve">потенциални мишени за хакери. Големите доставчици на сървърни машини, както и </w:t>
+      </w:r>
+      <w:proofErr w:type="spellStart"/>
+      <w:r>
+        <w:rPr>
+          <w:rFonts w:ascii="Arial" w:hAnsi="Arial" w:cs="Arial"/>
+          <w:color w:val="222222"/>
+        </w:rPr>
+        <w:t>клауд</w:t>
+      </w:r>
+      <w:proofErr w:type="spellEnd"/>
+      <w:r>
+        <w:rPr>
+          <w:rFonts w:ascii="Arial" w:hAnsi="Arial" w:cs="Arial"/>
+          <w:color w:val="222222"/>
+        </w:rPr>
+        <w:t xml:space="preserve"> услуги, от своя страна трябва по най-бързият начин да обновят софтуерите на своите устройства</w:t>
       </w:r>
       <w:r>
         <w:rPr>
@@ -4565,7 +6093,23 @@
           <w:rFonts w:ascii="Arial" w:hAnsi="Arial" w:cs="Arial"/>
           <w:color w:val="222222"/>
         </w:rPr>
-        <w:t>стремеж на компаниите да предоставят експоненциално нарастваща производителност без кой знае каква хардуерна оптимизация. По мнението на много от големите потребители на процесорни чипове, най-доброто и единствено реално решение на проблема е хардуерна подмяна на засегнатите устройства – решение, което в никакъв случай не е приложимо и допустимо в контекста на световния пазар.</w:t>
+        <w:t xml:space="preserve">стремеж на компаниите да предоставят експоненциално нарастваща производителност без кой знае каква хардуерна оптимизация. По мнението на много от големите потребители на </w:t>
+      </w:r>
+      <w:proofErr w:type="spellStart"/>
+      <w:r>
+        <w:rPr>
+          <w:rFonts w:ascii="Arial" w:hAnsi="Arial" w:cs="Arial"/>
+          <w:color w:val="222222"/>
+        </w:rPr>
+        <w:t>процесорни</w:t>
+      </w:r>
+      <w:proofErr w:type="spellEnd"/>
+      <w:r>
+        <w:rPr>
+          <w:rFonts w:ascii="Arial" w:hAnsi="Arial" w:cs="Arial"/>
+          <w:color w:val="222222"/>
+        </w:rPr>
+        <w:t xml:space="preserve"> чипове, най-доброто и единствено реално решение на проблема е хардуерна подмяна на засегнатите устройства – решение, което в никакъв случай не е приложимо и допустимо в контекста на световния пазар.</w:t>
       </w:r>
     </w:p>
     <w:p>
@@ -4616,8 +6160,19 @@
           <w:szCs w:val="28"/>
         </w:rPr>
         <w:lastRenderedPageBreak/>
-        <w:t>Използвана треминология</w:t>
-      </w:r>
+        <w:t xml:space="preserve">Използвана </w:t>
+      </w:r>
+      <w:proofErr w:type="spellStart"/>
+      <w:r>
+        <w:rPr>
+          <w:rFonts w:ascii="Arial" w:hAnsi="Arial" w:cs="Arial"/>
+          <w:b/>
+          <w:sz w:val="28"/>
+          <w:szCs w:val="28"/>
+        </w:rPr>
+        <w:t>треминология</w:t>
+      </w:r>
+      <w:proofErr w:type="spellEnd"/>
     </w:p>
     <w:p>
       <w:pPr>
@@ -4630,13 +6185,23 @@
           <w:rFonts w:ascii="Arial" w:hAnsi="Arial" w:cs="Arial"/>
         </w:rPr>
       </w:pPr>
+      <w:proofErr w:type="spellStart"/>
       <w:r>
         <w:rPr>
           <w:rFonts w:ascii="Arial" w:hAnsi="Arial" w:cs="Arial"/>
           <w:b/>
           <w:i/>
         </w:rPr>
-        <w:t>Кеширани данни</w:t>
+        <w:t>Кеширани</w:t>
+      </w:r>
+      <w:proofErr w:type="spellEnd"/>
+      <w:r>
+        <w:rPr>
+          <w:rFonts w:ascii="Arial" w:hAnsi="Arial" w:cs="Arial"/>
+          <w:b/>
+          <w:i/>
+        </w:rPr>
+        <w:t xml:space="preserve"> данни</w:t>
       </w:r>
       <w:r>
         <w:rPr>
@@ -4662,19 +6227,43 @@
           <w:rFonts w:ascii="Arial" w:hAnsi="Arial" w:cs="Arial"/>
         </w:rPr>
       </w:pPr>
+      <w:proofErr w:type="spellStart"/>
       <w:r>
         <w:rPr>
           <w:rFonts w:ascii="Arial" w:hAnsi="Arial" w:cs="Arial"/>
           <w:b/>
           <w:i/>
         </w:rPr>
-        <w:t>Некеширани данни</w:t>
-      </w:r>
-      <w:r>
-        <w:rPr>
-          <w:rFonts w:ascii="Arial" w:hAnsi="Arial" w:cs="Arial"/>
-        </w:rPr>
-        <w:t xml:space="preserve"> – данни, които се намират само в главната памет и не са налични в никое от нивата на кеш на централния процесор. Зареждането на некеширани данни обикновено отнема около 100 цикъла </w:t>
+        <w:t>Некеширани</w:t>
+      </w:r>
+      <w:proofErr w:type="spellEnd"/>
+      <w:r>
+        <w:rPr>
+          <w:rFonts w:ascii="Arial" w:hAnsi="Arial" w:cs="Arial"/>
+          <w:b/>
+          <w:i/>
+        </w:rPr>
+        <w:t xml:space="preserve"> данни</w:t>
+      </w:r>
+      <w:r>
+        <w:rPr>
+          <w:rFonts w:ascii="Arial" w:hAnsi="Arial" w:cs="Arial"/>
+        </w:rPr>
+        <w:t xml:space="preserve"> – данни, които се намират само в главната памет и не са налични в никое от нивата на кеш на централния процесор. Зареждането на </w:t>
+      </w:r>
+      <w:proofErr w:type="spellStart"/>
+      <w:r>
+        <w:rPr>
+          <w:rFonts w:ascii="Arial" w:hAnsi="Arial" w:cs="Arial"/>
+        </w:rPr>
+        <w:t>некеширани</w:t>
+      </w:r>
+      <w:proofErr w:type="spellEnd"/>
+      <w:r>
+        <w:rPr>
+          <w:rFonts w:ascii="Arial" w:hAnsi="Arial" w:cs="Arial"/>
+        </w:rPr>
+        <w:t xml:space="preserve"> данни обикновено отнема около 100 цикъла </w:t>
       </w:r>
       <w:r>
         <w:rPr>
@@ -4885,8 +6474,54 @@
             <w:rFonts w:ascii="Arial" w:hAnsi="Arial" w:cs="Arial"/>
             <w:color w:val="1155CC"/>
           </w:rPr>
-          <w:t>Intel Optimization Reference Manual</w:t>
+          <w:t xml:space="preserve">Intel </w:t>
         </w:r>
+        <w:proofErr w:type="spellStart"/>
+        <w:r>
+          <w:rPr>
+            <w:rStyle w:val="a4"/>
+            <w:rFonts w:ascii="Arial" w:hAnsi="Arial" w:cs="Arial"/>
+            <w:color w:val="1155CC"/>
+          </w:rPr>
+          <w:t>Optimization</w:t>
+        </w:r>
+        <w:proofErr w:type="spellEnd"/>
+        <w:r>
+          <w:rPr>
+            <w:rStyle w:val="a4"/>
+            <w:rFonts w:ascii="Arial" w:hAnsi="Arial" w:cs="Arial"/>
+            <w:color w:val="1155CC"/>
+          </w:rPr>
+          <w:t xml:space="preserve"> </w:t>
+        </w:r>
+        <w:proofErr w:type="spellStart"/>
+        <w:r>
+          <w:rPr>
+            <w:rStyle w:val="a4"/>
+            <w:rFonts w:ascii="Arial" w:hAnsi="Arial" w:cs="Arial"/>
+            <w:color w:val="1155CC"/>
+          </w:rPr>
+          <w:t>Reference</w:t>
+        </w:r>
+        <w:proofErr w:type="spellEnd"/>
+        <w:r>
+          <w:rPr>
+            <w:rStyle w:val="a4"/>
+            <w:rFonts w:ascii="Arial" w:hAnsi="Arial" w:cs="Arial"/>
+            <w:color w:val="1155CC"/>
+          </w:rPr>
+          <w:t xml:space="preserve"> </w:t>
+        </w:r>
+        <w:proofErr w:type="spellStart"/>
+        <w:r>
+          <w:rPr>
+            <w:rStyle w:val="a4"/>
+            <w:rFonts w:ascii="Arial" w:hAnsi="Arial" w:cs="Arial"/>
+            <w:color w:val="1155CC"/>
+          </w:rPr>
+          <w:t>Manual</w:t>
+        </w:r>
+        <w:proofErr w:type="spellEnd"/>
       </w:hyperlink>
     </w:p>
     <w:p>
@@ -5134,6 +6769,7 @@
         <w:docPartUnique/>
       </w:docPartObj>
     </w:sdtPr>
+    <w:sdtEndPr/>
     <w:sdtContent>
       <w:p>
         <w:pPr>
@@ -9768,7 +11404,7 @@
 </file>
 
 <file path=customXml/itemProps1.xml><?xml version="1.0" encoding="utf-8"?>
-<ds:datastoreItem xmlns:ds="http://schemas.openxmlformats.org/officeDocument/2006/customXml" ds:itemID="{B927A94B-B2C8-45EB-A5EF-77687D388067}">
+<ds:datastoreItem xmlns:ds="http://schemas.openxmlformats.org/officeDocument/2006/customXml" ds:itemID="{3DE6BFFF-BF60-4EBB-96E5-D3BFEA989CC7}">
   <ds:schemaRefs>
     <ds:schemaRef ds:uri="http://schemas.openxmlformats.org/officeDocument/2006/bibliography"/>
   </ds:schemaRefs>
